--- a/DoAnTotNghiep/DATN_B19DCCN618_PhamDuyTuan.docx
+++ b/DoAnTotNghiep/DATN_B19DCCN618_PhamDuyTuan.docx
@@ -44,8 +44,20 @@
           <w:sz w:val="32"/>
           <w:szCs w:val="32"/>
         </w:rPr>
-        <w:t>KHOA CÔNG NGHỆ THÔNG TIN 1</w:t>
-      </w:r>
+        <w:t>KHOA CÔNG NGHỆ</w:t>
+      </w:r>
+      <w:r>
+        <w:rPr>
+          <w:rFonts w:cstheme="majorHAnsi"/>
+          <w:b/>
+          <w:color w:val="000000"/>
+          <w:sz w:val="32"/>
+          <w:szCs w:val="32"/>
+        </w:rPr>
+        <w:t xml:space="preserve"> THÔNG TIN I</w:t>
+      </w:r>
+      <w:bookmarkStart w:id="0" w:name="_GoBack"/>
+      <w:bookmarkEnd w:id="0"/>
     </w:p>
     <w:p>
       <w:pPr>
@@ -336,6 +348,24 @@
         <w:rPr>
           <w:rFonts w:cstheme="majorHAnsi"/>
         </w:rPr>
+        <w:fldChar w:fldCharType="begin"/>
+      </w:r>
+      <w:r>
+        <w:rPr>
+          <w:rFonts w:cstheme="majorHAnsi"/>
+        </w:rPr>
+        <w:instrText xml:space="preserve"> INCLUDEPICTURE  "https://portal.ptit.edu.vn/wp-content/uploads/2016/07/logo-thong-bao.jpg" \* MERGEFORMATINET </w:instrText>
+      </w:r>
+      <w:r>
+        <w:rPr>
+          <w:rFonts w:cstheme="majorHAnsi"/>
+        </w:rPr>
+        <w:fldChar w:fldCharType="separate"/>
+      </w:r>
+      <w:r>
+        <w:rPr>
+          <w:rFonts w:cstheme="majorHAnsi"/>
+        </w:rPr>
         <w:pict>
           <v:shapetype id="_x0000_t75" coordsize="21600,21600" o:spt="75" o:preferrelative="t" path="m@4@5l@4@11@9@11@9@5xe" filled="f" stroked="f">
             <v:stroke joinstyle="miter"/>
@@ -356,10 +386,16 @@
             <v:path o:extrusionok="f" gradientshapeok="t" o:connecttype="rect"/>
             <o:lock v:ext="edit" aspectratio="t"/>
           </v:shapetype>
-          <v:shape id="_x0000_i1025" type="#_x0000_t75" style="width:4in;height:172.9pt">
+          <v:shape id="_x0000_i1025" type="#_x0000_t75" style="width:4in;height:172.8pt">
             <v:imagedata r:id="rId8" r:href="rId9"/>
           </v:shape>
         </w:pict>
+      </w:r>
+      <w:r>
+        <w:rPr>
+          <w:rFonts w:cstheme="majorHAnsi"/>
+        </w:rPr>
+        <w:fldChar w:fldCharType="end"/>
       </w:r>
       <w:r>
         <w:rPr>
@@ -1381,11 +1417,35 @@
         <w:rPr>
           <w:rFonts w:cstheme="majorHAnsi"/>
         </w:rPr>
+        <w:fldChar w:fldCharType="begin"/>
+      </w:r>
+      <w:r>
+        <w:rPr>
+          <w:rFonts w:cstheme="majorHAnsi"/>
+        </w:rPr>
+        <w:instrText xml:space="preserve"> INCLUDEPICTURE  "https://portal.ptit.edu.vn/wp-content/uploads/2016/07/logo-thong-bao.jpg" \* MERGEFORMATINET </w:instrText>
+      </w:r>
+      <w:r>
+        <w:rPr>
+          <w:rFonts w:cstheme="majorHAnsi"/>
+        </w:rPr>
+        <w:fldChar w:fldCharType="separate"/>
+      </w:r>
+      <w:r>
+        <w:rPr>
+          <w:rFonts w:cstheme="majorHAnsi"/>
+        </w:rPr>
         <w:pict>
-          <v:shape id="_x0000_i3707" type="#_x0000_t75" style="width:4in;height:172.9pt">
+          <v:shape id="_x0000_i1026" type="#_x0000_t75" style="width:4in;height:172.8pt">
             <v:imagedata r:id="rId8" r:href="rId11"/>
           </v:shape>
         </w:pict>
+      </w:r>
+      <w:r>
+        <w:rPr>
+          <w:rFonts w:cstheme="majorHAnsi"/>
+        </w:rPr>
+        <w:fldChar w:fldCharType="end"/>
       </w:r>
       <w:r>
         <w:rPr>
@@ -2054,7 +2114,7 @@
           <w:lang w:val="en-US"/>
         </w:rPr>
       </w:pPr>
-      <w:bookmarkStart w:id="0" w:name="_Toc154952535"/>
+      <w:bookmarkStart w:id="1" w:name="_Toc154952535"/>
       <w:r>
         <w:rPr>
           <w:lang w:val="en-US"/>
@@ -2062,7 +2122,7 @@
         <w:lastRenderedPageBreak/>
         <w:t>LỜI CẢM ƠN</w:t>
       </w:r>
-      <w:bookmarkEnd w:id="0"/>
+      <w:bookmarkEnd w:id="1"/>
     </w:p>
     <w:p>
       <w:pPr>
@@ -2410,7 +2470,7 @@
           <w:lang w:val="en-US"/>
         </w:rPr>
       </w:pPr>
-      <w:bookmarkStart w:id="1" w:name="_Toc154952536"/>
+      <w:bookmarkStart w:id="2" w:name="_Toc154952536"/>
       <w:r>
         <w:rPr>
           <w:lang w:val="en-US"/>
@@ -2418,7 +2478,7 @@
         <w:lastRenderedPageBreak/>
         <w:t>NHẬN XÉT, ĐÁNH GIÁ, CHO ĐIỂM (Của giảng viên hướng dẫn)</w:t>
       </w:r>
-      <w:bookmarkEnd w:id="1"/>
+      <w:bookmarkEnd w:id="2"/>
     </w:p>
     <w:p>
       <w:pPr>
@@ -2649,7 +2709,7 @@
           <w:lang w:val="en-US"/>
         </w:rPr>
       </w:pPr>
-      <w:bookmarkStart w:id="2" w:name="_Toc154952537"/>
+      <w:bookmarkStart w:id="3" w:name="_Toc154952537"/>
       <w:r>
         <w:rPr>
           <w:lang w:val="en-US"/>
@@ -2657,7 +2717,7 @@
         <w:lastRenderedPageBreak/>
         <w:t>NHẬN XÉT, ĐÁNH GIÁ, CHO ĐIỂM (Của giảng viên phản biện)</w:t>
       </w:r>
-      <w:bookmarkEnd w:id="2"/>
+      <w:bookmarkEnd w:id="3"/>
     </w:p>
     <w:p>
       <w:pPr>
@@ -2721,9 +2781,8 @@
           <w:szCs w:val="26"/>
           <w:lang w:val="en-US"/>
         </w:rPr>
-        <w:t>…</w:t>
-      </w:r>
-      <w:proofErr w:type="gramStart"/>
+        <w:t>…....(Bằng chữ: …………………………</w:t>
+      </w:r>
       <w:r>
         <w:rPr>
           <w:rFonts w:cstheme="majorHAnsi"/>
@@ -2731,9 +2790,8 @@
           <w:szCs w:val="26"/>
           <w:lang w:val="en-US"/>
         </w:rPr>
-        <w:t>....(</w:t>
-      </w:r>
-      <w:proofErr w:type="gramEnd"/>
+        <w:t>…</w:t>
+      </w:r>
       <w:r>
         <w:rPr>
           <w:rFonts w:cstheme="majorHAnsi"/>
@@ -2741,17 +2799,18 @@
           <w:szCs w:val="26"/>
           <w:lang w:val="en-US"/>
         </w:rPr>
-        <w:t>Bằng chữ: …………………………</w:t>
-      </w:r>
-      <w:r>
+        <w:t>…………….)</w:t>
+      </w:r>
+    </w:p>
+    <w:p>
+      <w:pPr>
         <w:rPr>
           <w:rFonts w:cstheme="majorHAnsi"/>
           <w:color w:val="000000"/>
           <w:szCs w:val="26"/>
           <w:lang w:val="en-US"/>
         </w:rPr>
-        <w:t>…</w:t>
-      </w:r>
+      </w:pPr>
       <w:r>
         <w:rPr>
           <w:rFonts w:cstheme="majorHAnsi"/>
@@ -2759,7 +2818,7 @@
           <w:szCs w:val="26"/>
           <w:lang w:val="en-US"/>
         </w:rPr>
-        <w:t>…………….)</w:t>
+        <w:t>Đồng ý/Không đồng ý cho sinh viên bảo vệ trước hội đồng chấm tốt nghiệp?</w:t>
       </w:r>
     </w:p>
     <w:p>
@@ -2771,25 +2830,72 @@
           <w:lang w:val="en-US"/>
         </w:rPr>
       </w:pPr>
-      <w:r>
+    </w:p>
+    <w:p>
+      <w:pPr>
+        <w:ind w:left="4320"/>
+        <w:jc w:val="center"/>
         <w:rPr>
           <w:rFonts w:cstheme="majorHAnsi"/>
           <w:color w:val="000000"/>
           <w:szCs w:val="26"/>
           <w:lang w:val="en-US"/>
         </w:rPr>
-        <w:t>Đồng ý/Không đồng ý cho sinh viên bảo vệ trước hội đồng chấm tốt nghiệp?</w:t>
-      </w:r>
-    </w:p>
-    <w:p>
-      <w:pPr>
+      </w:pPr>
+      <w:r>
         <w:rPr>
           <w:rFonts w:cstheme="majorHAnsi"/>
           <w:color w:val="000000"/>
           <w:szCs w:val="26"/>
           <w:lang w:val="en-US"/>
         </w:rPr>
-      </w:pPr>
+        <w:t>Hà Nội, ngày…</w:t>
+      </w:r>
+      <w:r>
+        <w:rPr>
+          <w:rFonts w:cstheme="majorHAnsi"/>
+          <w:color w:val="000000"/>
+          <w:szCs w:val="26"/>
+          <w:lang w:val="en-US"/>
+        </w:rPr>
+        <w:t>.</w:t>
+      </w:r>
+      <w:r>
+        <w:rPr>
+          <w:rFonts w:cstheme="majorHAnsi"/>
+          <w:color w:val="000000"/>
+          <w:szCs w:val="26"/>
+          <w:lang w:val="en-US"/>
+        </w:rPr>
+        <w:t>tháng…</w:t>
+      </w:r>
+      <w:r>
+        <w:rPr>
+          <w:rFonts w:cstheme="majorHAnsi"/>
+          <w:color w:val="000000"/>
+          <w:szCs w:val="26"/>
+          <w:lang w:val="en-US"/>
+        </w:rPr>
+        <w:t>.</w:t>
+      </w:r>
+      <w:r>
+        <w:rPr>
+          <w:rFonts w:cstheme="majorHAnsi"/>
+          <w:color w:val="000000"/>
+          <w:szCs w:val="26"/>
+          <w:lang w:val="en-US"/>
+        </w:rPr>
+        <w:t>năm 202…</w:t>
+      </w:r>
+      <w:r>
+        <w:rPr>
+          <w:rFonts w:cstheme="majorHAnsi"/>
+          <w:color w:val="000000"/>
+          <w:szCs w:val="26"/>
+          <w:lang w:val="en-US"/>
+        </w:rPr>
+        <w:t>.</w:t>
+      </w:r>
     </w:p>
     <w:p>
       <w:pPr>
@@ -2809,27 +2915,30 @@
           <w:szCs w:val="26"/>
           <w:lang w:val="en-US"/>
         </w:rPr>
-        <w:t>Hà Nội, ngày</w:t>
-      </w:r>
-      <w:proofErr w:type="gramStart"/>
-      <w:r>
+        <w:t>GIẢNG VIÊN PHẢN BIỆN</w:t>
+      </w:r>
+    </w:p>
+    <w:p>
+      <w:pPr>
+        <w:ind w:left="4320"/>
+        <w:jc w:val="center"/>
         <w:rPr>
           <w:rFonts w:cstheme="majorHAnsi"/>
           <w:color w:val="000000"/>
           <w:szCs w:val="26"/>
           <w:lang w:val="en-US"/>
         </w:rPr>
-        <w:t>…</w:t>
-      </w:r>
-      <w:r>
+      </w:pPr>
+    </w:p>
+    <w:p>
+      <w:pPr>
         <w:rPr>
           <w:rFonts w:cstheme="majorHAnsi"/>
           <w:color w:val="000000"/>
           <w:szCs w:val="26"/>
           <w:lang w:val="en-US"/>
         </w:rPr>
-        <w:t>.</w:t>
-      </w:r>
+      </w:pPr>
       <w:r>
         <w:rPr>
           <w:rFonts w:cstheme="majorHAnsi"/>
@@ -2837,95 +2946,6 @@
           <w:szCs w:val="26"/>
           <w:lang w:val="en-US"/>
         </w:rPr>
-        <w:t>tháng</w:t>
-      </w:r>
-      <w:proofErr w:type="gramEnd"/>
-      <w:r>
-        <w:rPr>
-          <w:rFonts w:cstheme="majorHAnsi"/>
-          <w:color w:val="000000"/>
-          <w:szCs w:val="26"/>
-          <w:lang w:val="en-US"/>
-        </w:rPr>
-        <w:t>…</w:t>
-      </w:r>
-      <w:r>
-        <w:rPr>
-          <w:rFonts w:cstheme="majorHAnsi"/>
-          <w:color w:val="000000"/>
-          <w:szCs w:val="26"/>
-          <w:lang w:val="en-US"/>
-        </w:rPr>
-        <w:t>.</w:t>
-      </w:r>
-      <w:r>
-        <w:rPr>
-          <w:rFonts w:cstheme="majorHAnsi"/>
-          <w:color w:val="000000"/>
-          <w:szCs w:val="26"/>
-          <w:lang w:val="en-US"/>
-        </w:rPr>
-        <w:t>năm 202…</w:t>
-      </w:r>
-      <w:r>
-        <w:rPr>
-          <w:rFonts w:cstheme="majorHAnsi"/>
-          <w:color w:val="000000"/>
-          <w:szCs w:val="26"/>
-          <w:lang w:val="en-US"/>
-        </w:rPr>
-        <w:t>.</w:t>
-      </w:r>
-    </w:p>
-    <w:p>
-      <w:pPr>
-        <w:ind w:left="4320"/>
-        <w:jc w:val="center"/>
-        <w:rPr>
-          <w:rFonts w:cstheme="majorHAnsi"/>
-          <w:color w:val="000000"/>
-          <w:szCs w:val="26"/>
-          <w:lang w:val="en-US"/>
-        </w:rPr>
-      </w:pPr>
-      <w:r>
-        <w:rPr>
-          <w:rFonts w:cstheme="majorHAnsi"/>
-          <w:color w:val="000000"/>
-          <w:szCs w:val="26"/>
-          <w:lang w:val="en-US"/>
-        </w:rPr>
-        <w:t>GIẢNG VIÊN PHẢN BIỆN</w:t>
-      </w:r>
-    </w:p>
-    <w:p>
-      <w:pPr>
-        <w:ind w:left="4320"/>
-        <w:jc w:val="center"/>
-        <w:rPr>
-          <w:rFonts w:cstheme="majorHAnsi"/>
-          <w:color w:val="000000"/>
-          <w:szCs w:val="26"/>
-          <w:lang w:val="en-US"/>
-        </w:rPr>
-      </w:pPr>
-    </w:p>
-    <w:p>
-      <w:pPr>
-        <w:rPr>
-          <w:rFonts w:cstheme="majorHAnsi"/>
-          <w:color w:val="000000"/>
-          <w:szCs w:val="26"/>
-          <w:lang w:val="en-US"/>
-        </w:rPr>
-      </w:pPr>
-      <w:r>
-        <w:rPr>
-          <w:rFonts w:cstheme="majorHAnsi"/>
-          <w:color w:val="000000"/>
-          <w:szCs w:val="26"/>
-          <w:lang w:val="en-US"/>
-        </w:rPr>
         <w:br w:type="page"/>
       </w:r>
     </w:p>
@@ -2937,7 +2957,7 @@
           <w:lang w:val="en-US"/>
         </w:rPr>
       </w:pPr>
-      <w:bookmarkStart w:id="3" w:name="_Toc154952538"/>
+      <w:bookmarkStart w:id="4" w:name="_Toc154952538"/>
       <w:r>
         <w:rPr>
           <w:lang w:val="en-US"/>
@@ -2945,7 +2965,7 @@
         <w:lastRenderedPageBreak/>
         <w:t>MỤC LỤC</w:t>
       </w:r>
-      <w:bookmarkEnd w:id="3"/>
+      <w:bookmarkEnd w:id="4"/>
     </w:p>
     <w:sdt>
       <w:sdtPr>
@@ -7195,7 +7215,7 @@
           <w:lang w:val="en-US"/>
         </w:rPr>
       </w:pPr>
-      <w:bookmarkStart w:id="4" w:name="_Toc154952539"/>
+      <w:bookmarkStart w:id="5" w:name="_Toc154952539"/>
       <w:r>
         <w:rPr>
           <w:lang w:val="en-US"/>
@@ -7209,7 +7229,7 @@
         </w:rPr>
         <w:t>TỪ VIẾT TẮT</w:t>
       </w:r>
-      <w:bookmarkEnd w:id="4"/>
+      <w:bookmarkEnd w:id="5"/>
     </w:p>
     <w:tbl>
       <w:tblPr>
@@ -8014,7 +8034,7 @@
           <w:lang w:val="en-US"/>
         </w:rPr>
       </w:pPr>
-      <w:bookmarkStart w:id="5" w:name="_Toc154952540"/>
+      <w:bookmarkStart w:id="6" w:name="_Toc154952540"/>
       <w:r>
         <w:rPr>
           <w:lang w:val="en-US"/>
@@ -8022,7 +8042,7 @@
         <w:lastRenderedPageBreak/>
         <w:t>DANH MỤC CÁC BẢNG</w:t>
       </w:r>
-      <w:bookmarkEnd w:id="5"/>
+      <w:bookmarkEnd w:id="6"/>
     </w:p>
     <w:p>
       <w:pPr>
@@ -9679,7 +9699,7 @@
           <w:lang w:val="en-US"/>
         </w:rPr>
       </w:pPr>
-      <w:bookmarkStart w:id="6" w:name="_Toc154952541"/>
+      <w:bookmarkStart w:id="7" w:name="_Toc154952541"/>
       <w:r>
         <w:rPr>
           <w:lang w:val="en-US"/>
@@ -9687,7 +9707,7 @@
         <w:lastRenderedPageBreak/>
         <w:t>DANH MỤC HÌNH VẼ</w:t>
       </w:r>
-      <w:bookmarkEnd w:id="6"/>
+      <w:bookmarkEnd w:id="7"/>
     </w:p>
     <w:p>
       <w:pPr>
@@ -10686,7 +10706,7 @@
           <w:lang w:val="en-US"/>
         </w:rPr>
       </w:pPr>
-      <w:bookmarkStart w:id="7" w:name="_Toc154952542"/>
+      <w:bookmarkStart w:id="8" w:name="_Toc154952542"/>
       <w:r>
         <w:rPr>
           <w:lang w:val="en-US"/>
@@ -10694,7 +10714,7 @@
         <w:lastRenderedPageBreak/>
         <w:t>MỞ ĐẦU</w:t>
       </w:r>
-      <w:bookmarkEnd w:id="7"/>
+      <w:bookmarkEnd w:id="8"/>
     </w:p>
     <w:p>
       <w:pPr>
@@ -11328,7 +11348,7 @@
           <w:lang w:val="en-US"/>
         </w:rPr>
       </w:pPr>
-      <w:bookmarkStart w:id="8" w:name="_Toc154952543"/>
+      <w:bookmarkStart w:id="9" w:name="_Toc154952543"/>
       <w:r>
         <w:lastRenderedPageBreak/>
         <w:t>CHƯƠNG</w:t>
@@ -11339,7 +11359,7 @@
         </w:rPr>
         <w:t xml:space="preserve"> I: TỔNG QUAN VỀ MẠNG NƠ RON TẾ BÀO</w:t>
       </w:r>
-      <w:bookmarkEnd w:id="8"/>
+      <w:bookmarkEnd w:id="9"/>
     </w:p>
     <w:p>
       <w:pPr>
@@ -11350,7 +11370,7 @@
           <w:szCs w:val="26"/>
         </w:rPr>
       </w:pPr>
-      <w:bookmarkStart w:id="9" w:name="_Toc153986772"/>
+      <w:bookmarkStart w:id="10" w:name="_Toc153986772"/>
       <w:r>
         <w:rPr>
           <w:rFonts w:cstheme="majorHAnsi"/>
@@ -11359,7 +11379,7 @@
         </w:rPr>
         <w:t>Nội dung của chương này sẽ tập trung tìm hiểu về mạng nơ ron, cách phân loại cũng như cấu trúc của từng loại mạng nơ ron. Rồi từ đó đi sâu vào chi tiết về mạng nơ ron tế bào và cuối cùng là mạng nơ ron tế bào bậc hai. Ta sẽ thống nhất gọi tên mạng nơ ron tế bào do L. Chua tạo ra là mạng nơ ron tế bào bậc nhất (CeNN) còn mạng nơ ron tế bào do thầy Tuyên phát triển từ mạng của L. Chua là mạng nơ ron tế bào bậc hai (SOCeNNs).</w:t>
       </w:r>
-      <w:bookmarkEnd w:id="9"/>
+      <w:bookmarkEnd w:id="10"/>
     </w:p>
     <w:p>
       <w:pPr>
@@ -11373,7 +11393,7 @@
           <w:lang w:val="en-US"/>
         </w:rPr>
       </w:pPr>
-      <w:bookmarkStart w:id="10" w:name="_Toc154952544"/>
+      <w:bookmarkStart w:id="11" w:name="_Toc154952544"/>
       <w:r>
         <w:rPr>
           <w:lang w:val="en-US"/>
@@ -11389,7 +11409,7 @@
         </w:rPr>
         <w:t xml:space="preserve"> nơ ron</w:t>
       </w:r>
-      <w:bookmarkEnd w:id="10"/>
+      <w:bookmarkEnd w:id="11"/>
     </w:p>
     <w:p>
       <w:pPr>
@@ -11403,14 +11423,14 @@
           <w:lang w:val="en-US"/>
         </w:rPr>
       </w:pPr>
-      <w:bookmarkStart w:id="11" w:name="_Toc154952545"/>
+      <w:bookmarkStart w:id="12" w:name="_Toc154952545"/>
       <w:r>
         <w:rPr>
           <w:lang w:val="en-US"/>
         </w:rPr>
         <w:t>Định nghĩa và cấu trúc</w:t>
       </w:r>
-      <w:bookmarkEnd w:id="11"/>
+      <w:bookmarkEnd w:id="12"/>
     </w:p>
     <w:p>
       <w:pPr>
@@ -11592,20 +11612,20 @@
       <w:pPr>
         <w:pStyle w:val="dmHinhAnh"/>
       </w:pPr>
-      <w:bookmarkStart w:id="12" w:name="_Toc153986773"/>
-      <w:bookmarkStart w:id="13" w:name="_Toc154040337"/>
-      <w:bookmarkStart w:id="14" w:name="_Toc154088197"/>
-      <w:bookmarkStart w:id="15" w:name="_Toc154937541"/>
+      <w:bookmarkStart w:id="13" w:name="_Toc153986773"/>
+      <w:bookmarkStart w:id="14" w:name="_Toc154040337"/>
+      <w:bookmarkStart w:id="15" w:name="_Toc154088197"/>
+      <w:bookmarkStart w:id="16" w:name="_Toc154937541"/>
       <w:r>
         <w:t>Hình 1.1.</w:t>
       </w:r>
       <w:r>
         <w:t xml:space="preserve"> Mô tả cấu trúc của mạng nơ ron</w:t>
       </w:r>
-      <w:bookmarkEnd w:id="12"/>
       <w:bookmarkEnd w:id="13"/>
       <w:bookmarkEnd w:id="14"/>
       <w:bookmarkEnd w:id="15"/>
+      <w:bookmarkEnd w:id="16"/>
     </w:p>
     <w:p>
       <w:pPr>
@@ -11711,14 +11731,14 @@
           <w:lang w:val="en-US"/>
         </w:rPr>
       </w:pPr>
-      <w:bookmarkStart w:id="16" w:name="_Toc154952546"/>
+      <w:bookmarkStart w:id="17" w:name="_Toc154952546"/>
       <w:r>
         <w:rPr>
           <w:lang w:val="en-US"/>
         </w:rPr>
         <w:t>Phân loại mạng nơ ron</w:t>
       </w:r>
-      <w:bookmarkEnd w:id="16"/>
+      <w:bookmarkEnd w:id="17"/>
     </w:p>
     <w:p>
       <w:pPr>
@@ -11948,18 +11968,18 @@
         <w:pStyle w:val="dmHinhAnh"/>
         <w:ind w:firstLine="0"/>
       </w:pPr>
-      <w:bookmarkStart w:id="17" w:name="_Toc154040338"/>
-      <w:bookmarkStart w:id="18" w:name="_Toc154088198"/>
-      <w:bookmarkStart w:id="19" w:name="_Toc154937542"/>
+      <w:bookmarkStart w:id="18" w:name="_Toc154040338"/>
+      <w:bookmarkStart w:id="19" w:name="_Toc154088198"/>
+      <w:bookmarkStart w:id="20" w:name="_Toc154937542"/>
       <w:r>
         <w:t>Hình 1.2.</w:t>
       </w:r>
       <w:r>
         <w:t xml:space="preserve"> Mô hình mạng nơ ron truyền thẳng</w:t>
       </w:r>
-      <w:bookmarkEnd w:id="17"/>
       <w:bookmarkEnd w:id="18"/>
       <w:bookmarkEnd w:id="19"/>
+      <w:bookmarkEnd w:id="20"/>
     </w:p>
     <w:p>
       <w:pPr>
@@ -12226,18 +12246,18 @@
         <w:pStyle w:val="dmHinhAnh"/>
         <w:ind w:firstLine="0"/>
       </w:pPr>
-      <w:bookmarkStart w:id="20" w:name="_Toc154040339"/>
-      <w:bookmarkStart w:id="21" w:name="_Toc154088199"/>
-      <w:bookmarkStart w:id="22" w:name="_Toc154937543"/>
+      <w:bookmarkStart w:id="21" w:name="_Toc154040339"/>
+      <w:bookmarkStart w:id="22" w:name="_Toc154088199"/>
+      <w:bookmarkStart w:id="23" w:name="_Toc154937543"/>
       <w:r>
         <w:t>Hình 1.3.</w:t>
       </w:r>
       <w:r>
         <w:t xml:space="preserve"> Mô hình mạng nơ ron phản hồi</w:t>
       </w:r>
-      <w:bookmarkEnd w:id="20"/>
       <w:bookmarkEnd w:id="21"/>
       <w:bookmarkEnd w:id="22"/>
+      <w:bookmarkEnd w:id="23"/>
     </w:p>
     <w:p>
       <w:pPr>
@@ -12251,14 +12271,14 @@
           <w:lang w:val="en-US"/>
         </w:rPr>
       </w:pPr>
-      <w:bookmarkStart w:id="23" w:name="_Toc154952547"/>
+      <w:bookmarkStart w:id="24" w:name="_Toc154952547"/>
       <w:r>
         <w:rPr>
           <w:lang w:val="en-US"/>
         </w:rPr>
         <w:t>Luật học trong mạng nơ ron</w:t>
       </w:r>
-      <w:bookmarkEnd w:id="23"/>
+      <w:bookmarkEnd w:id="24"/>
     </w:p>
     <w:p>
       <w:pPr>
@@ -12497,7 +12517,7 @@
           <w:lang w:val="en-US"/>
         </w:rPr>
       </w:pPr>
-      <w:bookmarkStart w:id="24" w:name="_Toc154952548"/>
+      <w:bookmarkStart w:id="25" w:name="_Toc154952548"/>
       <w:r>
         <w:rPr>
           <w:lang w:val="en-US"/>
@@ -12517,7 +12537,7 @@
         </w:rPr>
         <w:t xml:space="preserve"> bào chuẩn</w:t>
       </w:r>
-      <w:bookmarkEnd w:id="24"/>
+      <w:bookmarkEnd w:id="25"/>
     </w:p>
     <w:p>
       <w:pPr>
@@ -12531,14 +12551,14 @@
           <w:lang w:val="en-US"/>
         </w:rPr>
       </w:pPr>
-      <w:bookmarkStart w:id="25" w:name="_Toc154952549"/>
+      <w:bookmarkStart w:id="26" w:name="_Toc154952549"/>
       <w:r>
         <w:rPr>
           <w:lang w:val="en-US"/>
         </w:rPr>
         <w:t>Cấu trúc của mạng nơ ron tế bào chuẩn</w:t>
       </w:r>
-      <w:bookmarkEnd w:id="25"/>
+      <w:bookmarkEnd w:id="26"/>
     </w:p>
     <w:p>
       <w:pPr>
@@ -12584,9 +12604,8 @@
           <w:szCs w:val="26"/>
           <w:lang w:val="en-US"/>
         </w:rPr>
-        <w:t>kích thước M x N. Trong đó C(</w:t>
-      </w:r>
-      <w:proofErr w:type="gramStart"/>
+        <w:t>kích thước M x N. Trong đó C(i,j) là một tế bào của mạng nơ ron tế bào với i</w:t>
+      </w:r>
       <w:r>
         <w:rPr>
           <w:rFonts w:cstheme="majorHAnsi"/>
@@ -12594,9 +12613,8 @@
           <w:szCs w:val="26"/>
           <w:lang w:val="en-US"/>
         </w:rPr>
-        <w:t>i,j</w:t>
-      </w:r>
-      <w:proofErr w:type="gramEnd"/>
+        <w:t>=1,...,M;  j=1,...,N</w:t>
+      </w:r>
       <w:r>
         <w:rPr>
           <w:rFonts w:cstheme="majorHAnsi"/>
@@ -12604,17 +12622,19 @@
           <w:szCs w:val="26"/>
           <w:lang w:val="en-US"/>
         </w:rPr>
-        <w:t>) là một tế bào của mạng nơ ron tế bào với i</w:t>
-      </w:r>
-      <w:r>
+        <w:t>.</w:t>
+      </w:r>
+    </w:p>
+    <w:p>
+      <w:pPr>
+        <w:ind w:firstLine="567"/>
         <w:rPr>
           <w:rFonts w:cstheme="majorHAnsi"/>
           <w:color w:val="000000"/>
           <w:szCs w:val="26"/>
           <w:lang w:val="en-US"/>
         </w:rPr>
-        <w:t>=1,...,M;  j=1,...,N</w:t>
-      </w:r>
+      </w:pPr>
       <w:r>
         <w:rPr>
           <w:rFonts w:cstheme="majorHAnsi"/>
@@ -12622,47 +12642,7 @@
           <w:szCs w:val="26"/>
           <w:lang w:val="en-US"/>
         </w:rPr>
-        <w:t>.</w:t>
-      </w:r>
-    </w:p>
-    <w:p>
-      <w:pPr>
-        <w:ind w:firstLine="567"/>
-        <w:rPr>
-          <w:rFonts w:cstheme="majorHAnsi"/>
-          <w:color w:val="000000"/>
-          <w:szCs w:val="26"/>
-          <w:lang w:val="en-US"/>
-        </w:rPr>
-      </w:pPr>
-      <w:r>
-        <w:rPr>
-          <w:rFonts w:cstheme="majorHAnsi"/>
-          <w:color w:val="000000"/>
-          <w:szCs w:val="26"/>
-          <w:lang w:val="en-US"/>
-        </w:rPr>
-        <w:t xml:space="preserve">Láng giềng r của một tế bào </w:t>
-      </w:r>
-      <w:proofErr w:type="gramStart"/>
-      <w:r>
-        <w:rPr>
-          <w:rFonts w:cstheme="majorHAnsi"/>
-          <w:color w:val="000000"/>
-          <w:szCs w:val="26"/>
-          <w:lang w:val="en-US"/>
-        </w:rPr>
-        <w:t>C(</w:t>
-      </w:r>
-      <w:proofErr w:type="gramEnd"/>
-      <w:r>
-        <w:rPr>
-          <w:rFonts w:cstheme="majorHAnsi"/>
-          <w:color w:val="000000"/>
-          <w:szCs w:val="26"/>
-          <w:lang w:val="en-US"/>
-        </w:rPr>
-        <w:t>i, j) trong một mạng nơ ron tế bào được xác định bởi biểu thứ</w:t>
+        <w:t>Láng giềng r của một tế bào C(i, j) trong một mạng nơ ron tế bào được xác định bởi biểu thứ</w:t>
       </w:r>
       <w:r>
         <w:rPr>
@@ -12724,10 +12704,10 @@
                 <w:szCs w:val="26"/>
               </w:rPr>
               <w:object w:dxaOrig="4500" w:dyaOrig="520">
-                <v:shape id="_x0000_i3628" type="#_x0000_t75" style="width:222pt;height:24pt" o:ole="">
+                <v:shape id="_x0000_i1027" type="#_x0000_t75" style="width:222pt;height:24pt" o:ole="">
                   <v:imagedata r:id="rId19" o:title=""/>
                 </v:shape>
-                <o:OLEObject Type="Embed" ProgID="Equation.DSMT4" ShapeID="_x0000_i3628" DrawAspect="Content" ObjectID="_1765574609" r:id="rId20"/>
+                <o:OLEObject Type="Embed" ProgID="Equation.DSMT4" ShapeID="_x0000_i1027" DrawAspect="Content" ObjectID="_1766171031" r:id="rId20"/>
               </w:object>
             </w:r>
           </w:p>
@@ -12880,10 +12860,10 @@
           <w:szCs w:val="27"/>
         </w:rPr>
         <w:object w:dxaOrig="600" w:dyaOrig="279">
-          <v:shape id="_x0000_i3629" type="#_x0000_t75" style="width:30pt;height:18pt" o:ole="">
+          <v:shape id="_x0000_i1028" type="#_x0000_t75" style="width:30pt;height:18pt" o:ole="">
             <v:imagedata r:id="rId21" o:title=""/>
           </v:shape>
-          <o:OLEObject Type="Embed" ProgID="Equation.DSMT4" ShapeID="_x0000_i3629" DrawAspect="Content" ObjectID="_1765574610" r:id="rId22"/>
+          <o:OLEObject Type="Embed" ProgID="Equation.DSMT4" ShapeID="_x0000_i1028" DrawAspect="Content" ObjectID="_1766171032" r:id="rId22"/>
         </w:object>
       </w:r>
       <w:r>
@@ -12980,18 +12960,18 @@
       <w:pPr>
         <w:pStyle w:val="dmHinhAnh"/>
       </w:pPr>
-      <w:bookmarkStart w:id="26" w:name="_Toc154040340"/>
-      <w:bookmarkStart w:id="27" w:name="_Toc154088200"/>
-      <w:bookmarkStart w:id="28" w:name="_Toc154937544"/>
+      <w:bookmarkStart w:id="27" w:name="_Toc154040340"/>
+      <w:bookmarkStart w:id="28" w:name="_Toc154088200"/>
+      <w:bookmarkStart w:id="29" w:name="_Toc154937544"/>
       <w:r>
         <w:t>Hình 1</w:t>
       </w:r>
       <w:r>
         <w:t>.4. Mô tả mạng nơ ron tế bào chuẩn kích thước MxN</w:t>
       </w:r>
-      <w:bookmarkEnd w:id="26"/>
       <w:bookmarkEnd w:id="27"/>
       <w:bookmarkEnd w:id="28"/>
+      <w:bookmarkEnd w:id="29"/>
     </w:p>
     <w:p>
       <w:pPr>
@@ -13066,13 +13046,13 @@
         <w:pStyle w:val="dmHinhAnh"/>
         <w:ind w:firstLine="0"/>
       </w:pPr>
-      <w:bookmarkStart w:id="29" w:name="_Toc154088201"/>
-      <w:bookmarkStart w:id="30" w:name="_Toc154937545"/>
+      <w:bookmarkStart w:id="30" w:name="_Toc154088201"/>
+      <w:bookmarkStart w:id="31" w:name="_Toc154937545"/>
       <w:r>
         <w:t>Hình 1.5. Sơ đồ khối mạng nơ ron tế bào chuẩn</w:t>
       </w:r>
-      <w:bookmarkEnd w:id="29"/>
       <w:bookmarkEnd w:id="30"/>
+      <w:bookmarkEnd w:id="31"/>
     </w:p>
     <w:p>
       <w:pPr>
@@ -13165,10 +13145,10 @@
                 <w:szCs w:val="27"/>
               </w:rPr>
               <w:object w:dxaOrig="6820" w:dyaOrig="940">
-                <v:shape id="_x0000_i3630" type="#_x0000_t75" style="width:313.65pt;height:48pt" o:ole="">
+                <v:shape id="_x0000_i1029" type="#_x0000_t75" style="width:313.8pt;height:48pt" o:ole="">
                   <v:imagedata r:id="rId25" o:title=""/>
                 </v:shape>
-                <o:OLEObject Type="Embed" ProgID="Equation.DSMT4" ShapeID="_x0000_i3630" DrawAspect="Content" ObjectID="_1765574611" r:id="rId26"/>
+                <o:OLEObject Type="Embed" ProgID="Equation.DSMT4" ShapeID="_x0000_i1029" DrawAspect="Content" ObjectID="_1766171033" r:id="rId26"/>
               </w:object>
             </w:r>
           </w:p>
@@ -13340,10 +13320,10 @@
                 <w:lang w:val="en-US"/>
               </w:rPr>
               <w:object w:dxaOrig="3640" w:dyaOrig="680">
-                <v:shape id="_x0000_i3631" type="#_x0000_t75" style="width:180pt;height:36pt" o:ole="">
+                <v:shape id="_x0000_i1030" type="#_x0000_t75" style="width:180pt;height:36pt" o:ole="">
                   <v:imagedata r:id="rId27" o:title=""/>
                 </v:shape>
-                <o:OLEObject Type="Embed" ProgID="Equation.DSMT4" ShapeID="_x0000_i3631" DrawAspect="Content" ObjectID="_1765574612" r:id="rId28"/>
+                <o:OLEObject Type="Embed" ProgID="Equation.DSMT4" ShapeID="_x0000_i1030" DrawAspect="Content" ObjectID="_1766171034" r:id="rId28"/>
               </w:object>
             </w:r>
           </w:p>
@@ -13440,10 +13420,10 @@
           <w:szCs w:val="27"/>
         </w:rPr>
         <w:object w:dxaOrig="3571" w:dyaOrig="3196">
-          <v:shape id="_x0000_i3632" type="#_x0000_t75" style="width:150pt;height:132pt" o:ole="">
+          <v:shape id="_x0000_i1031" type="#_x0000_t75" style="width:150pt;height:132pt" o:ole="">
             <v:imagedata r:id="rId29" o:title=""/>
           </v:shape>
-          <o:OLEObject Type="Embed" ProgID="Visio.Drawing.15" ShapeID="_x0000_i3632" DrawAspect="Content" ObjectID="_1765574613" r:id="rId30"/>
+          <o:OLEObject Type="Embed" ProgID="Visio.Drawing.15" ShapeID="_x0000_i1031" DrawAspect="Content" ObjectID="_1766171035" r:id="rId30"/>
         </w:object>
       </w:r>
     </w:p>
@@ -13451,10 +13431,10 @@
       <w:pPr>
         <w:pStyle w:val="dmHinhAnh"/>
       </w:pPr>
-      <w:bookmarkStart w:id="31" w:name="_Toc148512201"/>
-      <w:bookmarkStart w:id="32" w:name="_Toc148853820"/>
-      <w:bookmarkStart w:id="33" w:name="_Toc154088202"/>
-      <w:bookmarkStart w:id="34" w:name="_Toc154937546"/>
+      <w:bookmarkStart w:id="32" w:name="_Toc148512201"/>
+      <w:bookmarkStart w:id="33" w:name="_Toc148853820"/>
+      <w:bookmarkStart w:id="34" w:name="_Toc154088202"/>
+      <w:bookmarkStart w:id="35" w:name="_Toc154937546"/>
       <w:r>
         <w:t>Hình 1.</w:t>
       </w:r>
@@ -13470,10 +13450,10 @@
       <w:r>
         <w:t>nơ ron tế bào chuẩn</w:t>
       </w:r>
-      <w:bookmarkEnd w:id="31"/>
       <w:bookmarkEnd w:id="32"/>
       <w:bookmarkEnd w:id="33"/>
       <w:bookmarkEnd w:id="34"/>
+      <w:bookmarkEnd w:id="35"/>
     </w:p>
     <w:p>
       <w:pPr>
@@ -13487,7 +13467,7 @@
           <w:lang w:val="en-US"/>
         </w:rPr>
       </w:pPr>
-      <w:bookmarkStart w:id="35" w:name="_Toc154952550"/>
+      <w:bookmarkStart w:id="36" w:name="_Toc154952550"/>
       <w:r>
         <w:rPr>
           <w:lang w:val="en-US"/>
@@ -13501,7 +13481,7 @@
         </w:rPr>
         <w:t>uật học trong mạng nơ ron tế bào chuẩn</w:t>
       </w:r>
-      <w:bookmarkEnd w:id="35"/>
+      <w:bookmarkEnd w:id="36"/>
     </w:p>
     <w:p>
       <w:pPr>
@@ -13606,11 +13586,11 @@
         <w:pStyle w:val="dmHinhAnh"/>
         <w:ind w:firstLine="0"/>
       </w:pPr>
-      <w:bookmarkStart w:id="36" w:name="_Toc154937547"/>
+      <w:bookmarkStart w:id="37" w:name="_Toc154937547"/>
       <w:r>
         <w:t>Hình 1.7. Các trọng số của mạng nơ ron tế bào chuẩn</w:t>
       </w:r>
-      <w:bookmarkEnd w:id="36"/>
+      <w:bookmarkEnd w:id="37"/>
     </w:p>
     <w:p>
       <w:pPr>
@@ -13690,14 +13670,14 @@
           <w:lang w:val="en-US"/>
         </w:rPr>
       </w:pPr>
-      <w:bookmarkStart w:id="37" w:name="_Toc154952551"/>
+      <w:bookmarkStart w:id="38" w:name="_Toc154952551"/>
       <w:r>
         <w:rPr>
           <w:lang w:val="en-US"/>
         </w:rPr>
         <w:t>Mạng nơ ron tế bào bậc hai</w:t>
       </w:r>
-      <w:bookmarkEnd w:id="37"/>
+      <w:bookmarkEnd w:id="38"/>
     </w:p>
     <w:p>
       <w:pPr>
@@ -13827,7 +13807,7 @@
           <w:lang w:val="en-US"/>
         </w:rPr>
       </w:pPr>
-      <w:bookmarkStart w:id="38" w:name="_Toc154952552"/>
+      <w:bookmarkStart w:id="39" w:name="_Toc154952552"/>
       <w:r>
         <w:rPr>
           <w:lang w:val="en-US"/>
@@ -13835,7 +13815,7 @@
         <w:lastRenderedPageBreak/>
         <w:t>Cấu trúc của mạng nơ ron tế bào bậc hai</w:t>
       </w:r>
-      <w:bookmarkEnd w:id="38"/>
+      <w:bookmarkEnd w:id="39"/>
     </w:p>
     <w:p>
       <w:pPr>
@@ -13930,9 +13910,9 @@
       <w:pPr>
         <w:pStyle w:val="dmBang"/>
       </w:pPr>
-      <w:bookmarkStart w:id="39" w:name="_Toc148869577"/>
-      <w:bookmarkStart w:id="40" w:name="_Toc154089543"/>
-      <w:bookmarkStart w:id="41" w:name="_Toc154947874"/>
+      <w:bookmarkStart w:id="40" w:name="_Toc148869577"/>
+      <w:bookmarkStart w:id="41" w:name="_Toc154089543"/>
+      <w:bookmarkStart w:id="42" w:name="_Toc154947874"/>
       <w:r>
         <w:t>Bả</w:t>
       </w:r>
@@ -13964,19 +13944,11 @@
         <w:t xml:space="preserve"> bào lân cậ</w:t>
       </w:r>
       <w:r>
-        <w:t>n của tế bào trung tâm C(</w:t>
-      </w:r>
-      <w:proofErr w:type="gramStart"/>
-      <w:r>
-        <w:t>i,j</w:t>
-      </w:r>
-      <w:proofErr w:type="gramEnd"/>
-      <w:r>
-        <w:t>), tương ứng r=1</w:t>
-      </w:r>
-      <w:bookmarkEnd w:id="39"/>
+        <w:t>n của tế bào trung tâm C(i,j), tương ứng r=1</w:t>
+      </w:r>
       <w:bookmarkEnd w:id="40"/>
       <w:bookmarkEnd w:id="41"/>
+      <w:bookmarkEnd w:id="42"/>
     </w:p>
     <w:tbl>
       <w:tblPr>
@@ -14457,10 +14429,10 @@
                 <w:szCs w:val="27"/>
               </w:rPr>
               <w:object w:dxaOrig="8620" w:dyaOrig="1579">
-                <v:shape id="_x0000_i3633" type="#_x0000_t75" style="width:421.1pt;height:78pt" o:ole="">
+                <v:shape id="_x0000_i1032" type="#_x0000_t75" style="width:421.2pt;height:78pt" o:ole="">
                   <v:imagedata r:id="rId32" o:title=""/>
                 </v:shape>
-                <o:OLEObject Type="Embed" ProgID="Equation.DSMT4" ShapeID="_x0000_i3633" DrawAspect="Content" ObjectID="_1765574614" r:id="rId33"/>
+                <o:OLEObject Type="Embed" ProgID="Equation.DSMT4" ShapeID="_x0000_i1032" DrawAspect="Content" ObjectID="_1766171036" r:id="rId33"/>
               </w:object>
             </w:r>
           </w:p>
@@ -14621,10 +14593,10 @@
                 <w:szCs w:val="27"/>
               </w:rPr>
               <w:object w:dxaOrig="3540" w:dyaOrig="680">
-                <v:shape id="_x0000_i3634" type="#_x0000_t75" style="width:212.75pt;height:35.45pt" o:ole="">
+                <v:shape id="_x0000_i1033" type="#_x0000_t75" style="width:213pt;height:35.4pt" o:ole="">
                   <v:imagedata r:id="rId34" o:title=""/>
                 </v:shape>
-                <o:OLEObject Type="Embed" ProgID="Equation.DSMT4" ShapeID="_x0000_i3634" DrawAspect="Content" ObjectID="_1765574615" r:id="rId35"/>
+                <o:OLEObject Type="Embed" ProgID="Equation.DSMT4" ShapeID="_x0000_i1033" DrawAspect="Content" ObjectID="_1766171037" r:id="rId35"/>
               </w:object>
             </w:r>
           </w:p>
@@ -14958,10 +14930,10 @@
           <w:szCs w:val="27"/>
         </w:rPr>
         <w:object w:dxaOrig="620" w:dyaOrig="420">
-          <v:shape id="_x0000_i3635" type="#_x0000_t75" style="width:30pt;height:24pt" o:ole="">
+          <v:shape id="_x0000_i1034" type="#_x0000_t75" style="width:30pt;height:24pt" o:ole="">
             <v:imagedata r:id="rId36" o:title=""/>
           </v:shape>
-          <o:OLEObject Type="Embed" ProgID="Equation.DSMT4" ShapeID="_x0000_i3635" DrawAspect="Content" ObjectID="_1765574616" r:id="rId37"/>
+          <o:OLEObject Type="Embed" ProgID="Equation.DSMT4" ShapeID="_x0000_i1034" DrawAspect="Content" ObjectID="_1766171038" r:id="rId37"/>
         </w:object>
       </w:r>
       <w:r>
@@ -15001,10 +14973,10 @@
           <w:szCs w:val="27"/>
         </w:rPr>
         <w:object w:dxaOrig="639" w:dyaOrig="420">
-          <v:shape id="_x0000_i3636" type="#_x0000_t75" style="width:30pt;height:24pt" o:ole="">
+          <v:shape id="_x0000_i1035" type="#_x0000_t75" style="width:30pt;height:24pt" o:ole="">
             <v:imagedata r:id="rId38" o:title=""/>
           </v:shape>
-          <o:OLEObject Type="Embed" ProgID="Equation.DSMT4" ShapeID="_x0000_i3636" DrawAspect="Content" ObjectID="_1765574617" r:id="rId39"/>
+          <o:OLEObject Type="Embed" ProgID="Equation.DSMT4" ShapeID="_x0000_i1035" DrawAspect="Content" ObjectID="_1766171039" r:id="rId39"/>
         </w:object>
       </w:r>
       <w:r>
@@ -15042,10 +15014,10 @@
           <w:szCs w:val="27"/>
         </w:rPr>
         <w:object w:dxaOrig="320" w:dyaOrig="400">
-          <v:shape id="_x0000_i3637" type="#_x0000_t75" style="width:18pt;height:24pt" o:ole="">
+          <v:shape id="_x0000_i1036" type="#_x0000_t75" style="width:18pt;height:24pt" o:ole="">
             <v:imagedata r:id="rId40" o:title=""/>
           </v:shape>
-          <o:OLEObject Type="Embed" ProgID="Equation.DSMT4" ShapeID="_x0000_i3637" DrawAspect="Content" ObjectID="_1765574618" r:id="rId41"/>
+          <o:OLEObject Type="Embed" ProgID="Equation.DSMT4" ShapeID="_x0000_i1036" DrawAspect="Content" ObjectID="_1766171040" r:id="rId41"/>
         </w:object>
       </w:r>
       <w:r>
@@ -15089,10 +15061,10 @@
           <w:szCs w:val="27"/>
         </w:rPr>
         <w:object w:dxaOrig="680" w:dyaOrig="400">
-          <v:shape id="_x0000_i3638" type="#_x0000_t75" style="width:30pt;height:24pt" o:ole="">
+          <v:shape id="_x0000_i1037" type="#_x0000_t75" style="width:30pt;height:24pt" o:ole="">
             <v:imagedata r:id="rId42" o:title=""/>
           </v:shape>
-          <o:OLEObject Type="Embed" ProgID="Equation.DSMT4" ShapeID="_x0000_i3638" DrawAspect="Content" ObjectID="_1765574619" r:id="rId43"/>
+          <o:OLEObject Type="Embed" ProgID="Equation.DSMT4" ShapeID="_x0000_i1037" DrawAspect="Content" ObjectID="_1766171041" r:id="rId43"/>
         </w:object>
       </w:r>
       <w:r>
@@ -15122,10 +15094,10 @@
           <w:szCs w:val="27"/>
         </w:rPr>
         <w:object w:dxaOrig="360" w:dyaOrig="360">
-          <v:shape id="_x0000_i3639" type="#_x0000_t75" style="width:18pt;height:18pt" o:ole="">
+          <v:shape id="_x0000_i1038" type="#_x0000_t75" style="width:18pt;height:18pt" o:ole="">
             <v:imagedata r:id="rId44" o:title=""/>
           </v:shape>
-          <o:OLEObject Type="Embed" ProgID="Equation.DSMT4" ShapeID="_x0000_i3639" DrawAspect="Content" ObjectID="_1765574620" r:id="rId45"/>
+          <o:OLEObject Type="Embed" ProgID="Equation.DSMT4" ShapeID="_x0000_i1038" DrawAspect="Content" ObjectID="_1766171042" r:id="rId45"/>
         </w:object>
       </w:r>
       <w:r>
@@ -15161,10 +15133,10 @@
           <w:szCs w:val="27"/>
         </w:rPr>
         <w:object w:dxaOrig="1280" w:dyaOrig="400">
-          <v:shape id="_x0000_i3640" type="#_x0000_t75" style="width:66pt;height:24pt" o:ole="">
+          <v:shape id="_x0000_i1039" type="#_x0000_t75" style="width:66pt;height:24pt" o:ole="">
             <v:imagedata r:id="rId46" o:title=""/>
           </v:shape>
-          <o:OLEObject Type="Embed" ProgID="Equation.DSMT4" ShapeID="_x0000_i3640" DrawAspect="Content" ObjectID="_1765574621" r:id="rId47"/>
+          <o:OLEObject Type="Embed" ProgID="Equation.DSMT4" ShapeID="_x0000_i1039" DrawAspect="Content" ObjectID="_1766171043" r:id="rId47"/>
         </w:object>
       </w:r>
       <w:r>
@@ -15195,10 +15167,10 @@
           <w:szCs w:val="27"/>
         </w:rPr>
         <w:object w:dxaOrig="1800" w:dyaOrig="400">
-          <v:shape id="_x0000_i3641" type="#_x0000_t75" style="width:90pt;height:24pt" o:ole="">
+          <v:shape id="_x0000_i1040" type="#_x0000_t75" style="width:90pt;height:24pt" o:ole="">
             <v:imagedata r:id="rId48" o:title=""/>
           </v:shape>
-          <o:OLEObject Type="Embed" ProgID="Equation.DSMT4" ShapeID="_x0000_i3641" DrawAspect="Content" ObjectID="_1765574622" r:id="rId49"/>
+          <o:OLEObject Type="Embed" ProgID="Equation.DSMT4" ShapeID="_x0000_i1040" DrawAspect="Content" ObjectID="_1766171044" r:id="rId49"/>
         </w:object>
       </w:r>
       <w:r>
@@ -15231,10 +15203,10 @@
           <w:szCs w:val="27"/>
         </w:rPr>
         <w:object w:dxaOrig="1260" w:dyaOrig="400">
-          <v:shape id="_x0000_i3642" type="#_x0000_t75" style="width:66pt;height:24pt" o:ole="">
+          <v:shape id="_x0000_i1041" type="#_x0000_t75" style="width:66pt;height:24pt" o:ole="">
             <v:imagedata r:id="rId50" o:title=""/>
           </v:shape>
-          <o:OLEObject Type="Embed" ProgID="Equation.DSMT4" ShapeID="_x0000_i3642" DrawAspect="Content" ObjectID="_1765574623" r:id="rId51"/>
+          <o:OLEObject Type="Embed" ProgID="Equation.DSMT4" ShapeID="_x0000_i1041" DrawAspect="Content" ObjectID="_1766171045" r:id="rId51"/>
         </w:object>
       </w:r>
       <w:r>
@@ -15267,10 +15239,10 @@
           <w:szCs w:val="27"/>
         </w:rPr>
         <w:object w:dxaOrig="1780" w:dyaOrig="400">
-          <v:shape id="_x0000_i3643" type="#_x0000_t75" style="width:90pt;height:24pt" o:ole="">
+          <v:shape id="_x0000_i1042" type="#_x0000_t75" style="width:90pt;height:24pt" o:ole="">
             <v:imagedata r:id="rId52" o:title=""/>
           </v:shape>
-          <o:OLEObject Type="Embed" ProgID="Equation.DSMT4" ShapeID="_x0000_i3643" DrawAspect="Content" ObjectID="_1765574624" r:id="rId53"/>
+          <o:OLEObject Type="Embed" ProgID="Equation.DSMT4" ShapeID="_x0000_i1042" DrawAspect="Content" ObjectID="_1766171046" r:id="rId53"/>
         </w:object>
       </w:r>
       <w:r>
@@ -15451,10 +15423,10 @@
           <w:lang w:val="en-US"/>
         </w:rPr>
         <w:object w:dxaOrig="15646" w:dyaOrig="7681">
-          <v:shape id="_x0000_i3644" type="#_x0000_t75" style="width:438pt;height:3in" o:ole="">
+          <v:shape id="_x0000_i1043" type="#_x0000_t75" style="width:438pt;height:3in" o:ole="">
             <v:imagedata r:id="rId54" o:title=""/>
           </v:shape>
-          <o:OLEObject Type="Embed" ProgID="Visio.Drawing.15" ShapeID="_x0000_i3644" DrawAspect="Content" ObjectID="_1765574625" r:id="rId55"/>
+          <o:OLEObject Type="Embed" ProgID="Visio.Drawing.15" ShapeID="_x0000_i1043" DrawAspect="Content" ObjectID="_1766171047" r:id="rId55"/>
         </w:object>
       </w:r>
     </w:p>
@@ -15462,16 +15434,16 @@
       <w:pPr>
         <w:pStyle w:val="dmHinhAnh"/>
       </w:pPr>
-      <w:bookmarkStart w:id="42" w:name="_Toc154088203"/>
-      <w:bookmarkStart w:id="43" w:name="_Toc154937548"/>
+      <w:bookmarkStart w:id="43" w:name="_Toc154088203"/>
+      <w:bookmarkStart w:id="44" w:name="_Toc154937548"/>
       <w:r>
         <w:t>Hình 1.8</w:t>
       </w:r>
       <w:r>
         <w:t>. Cấu trúc tổng quát mạng nơ ron tế bào bậc hai</w:t>
       </w:r>
-      <w:bookmarkEnd w:id="42"/>
       <w:bookmarkEnd w:id="43"/>
+      <w:bookmarkEnd w:id="44"/>
     </w:p>
     <w:p>
       <w:pPr>
@@ -15615,10 +15587,10 @@
                 <w:position w:val="-74"/>
               </w:rPr>
               <w:object w:dxaOrig="4980" w:dyaOrig="1620">
-                <v:shape id="_x0000_i3645" type="#_x0000_t75" style="width:246pt;height:78pt" o:ole="">
+                <v:shape id="_x0000_i1044" type="#_x0000_t75" style="width:246pt;height:78pt" o:ole="">
                   <v:imagedata r:id="rId56" o:title=""/>
                 </v:shape>
-                <o:OLEObject Type="Embed" ProgID="Equation.DSMT4" ShapeID="_x0000_i3645" DrawAspect="Content" ObjectID="_1765574626" r:id="rId57"/>
+                <o:OLEObject Type="Embed" ProgID="Equation.DSMT4" ShapeID="_x0000_i1044" DrawAspect="Content" ObjectID="_1766171048" r:id="rId57"/>
               </w:object>
             </w:r>
           </w:p>
@@ -15785,10 +15757,10 @@
                 <w:position w:val="-74"/>
               </w:rPr>
               <w:object w:dxaOrig="5040" w:dyaOrig="1620">
-                <v:shape id="_x0000_i3646" type="#_x0000_t75" style="width:252pt;height:78pt" o:ole="">
+                <v:shape id="_x0000_i1045" type="#_x0000_t75" style="width:252pt;height:78pt" o:ole="">
                   <v:imagedata r:id="rId58" o:title=""/>
                 </v:shape>
-                <o:OLEObject Type="Embed" ProgID="Equation.DSMT4" ShapeID="_x0000_i3646" DrawAspect="Content" ObjectID="_1765574627" r:id="rId59"/>
+                <o:OLEObject Type="Embed" ProgID="Equation.DSMT4" ShapeID="_x0000_i1045" DrawAspect="Content" ObjectID="_1766171049" r:id="rId59"/>
               </w:object>
             </w:r>
           </w:p>
@@ -15923,9 +15895,9 @@
       <w:pPr>
         <w:pStyle w:val="dmBang"/>
       </w:pPr>
-      <w:bookmarkStart w:id="44" w:name="_Toc148869578"/>
-      <w:bookmarkStart w:id="45" w:name="_Toc154089544"/>
-      <w:bookmarkStart w:id="46" w:name="_Toc154947875"/>
+      <w:bookmarkStart w:id="45" w:name="_Toc148869578"/>
+      <w:bookmarkStart w:id="46" w:name="_Toc154089544"/>
+      <w:bookmarkStart w:id="47" w:name="_Toc154947875"/>
       <w:r>
         <w:t>Bảng 1.</w:t>
       </w:r>
@@ -15954,19 +15926,11 @@
         <w:t xml:space="preserve">. </w:t>
       </w:r>
       <w:r>
-        <w:t>Bảng giá trị bậc hai đối với đầu vào, ra tại vị trí lân cận (i-</w:t>
-      </w:r>
-      <w:proofErr w:type="gramStart"/>
-      <w:r>
-        <w:t>1,j</w:t>
-      </w:r>
-      <w:proofErr w:type="gramEnd"/>
-      <w:r>
-        <w:t>-1)</w:t>
-      </w:r>
-      <w:bookmarkEnd w:id="44"/>
+        <w:t>Bảng giá trị bậc hai đối với đầu vào, ra tại vị trí lân cận (i-1,j-1)</w:t>
+      </w:r>
       <w:bookmarkEnd w:id="45"/>
       <w:bookmarkEnd w:id="46"/>
+      <w:bookmarkEnd w:id="47"/>
     </w:p>
     <w:tbl>
       <w:tblPr>
@@ -17058,9 +17022,9 @@
       <w:pPr>
         <w:pStyle w:val="dmBang"/>
       </w:pPr>
-      <w:bookmarkStart w:id="47" w:name="_Toc148869579"/>
-      <w:bookmarkStart w:id="48" w:name="_Toc154089545"/>
-      <w:bookmarkStart w:id="49" w:name="_Toc154947876"/>
+      <w:bookmarkStart w:id="48" w:name="_Toc148869579"/>
+      <w:bookmarkStart w:id="49" w:name="_Toc154089545"/>
+      <w:bookmarkStart w:id="50" w:name="_Toc154947876"/>
       <w:r>
         <w:t>Bảng 1.</w:t>
       </w:r>
@@ -17095,19 +17059,11 @@
         <w:t>C</w:t>
       </w:r>
       <w:r>
-        <w:t>(i-</w:t>
-      </w:r>
-      <w:proofErr w:type="gramStart"/>
-      <w:r>
-        <w:t>1,j</w:t>
-      </w:r>
-      <w:proofErr w:type="gramEnd"/>
-      <w:r>
-        <w:t>)</w:t>
-      </w:r>
-      <w:bookmarkEnd w:id="47"/>
+        <w:t>(i-1,j)</w:t>
+      </w:r>
       <w:bookmarkEnd w:id="48"/>
       <w:bookmarkEnd w:id="49"/>
+      <w:bookmarkEnd w:id="50"/>
     </w:p>
     <w:tbl>
       <w:tblPr>
@@ -18081,13 +18037,13 @@
       </w:tr>
     </w:tbl>
     <w:p>
-      <w:bookmarkStart w:id="50" w:name="_Toc148869580"/>
+      <w:bookmarkStart w:id="51" w:name="_Toc148869580"/>
     </w:p>
     <w:p>
       <w:pPr>
         <w:pStyle w:val="dmBang"/>
       </w:pPr>
-      <w:bookmarkStart w:id="51" w:name="_Toc154947877"/>
+      <w:bookmarkStart w:id="52" w:name="_Toc154947877"/>
       <w:r>
         <w:t>Bả</w:t>
       </w:r>
@@ -18107,24 +18063,19 @@
         <w:t>(i</w:t>
       </w:r>
       <w:r>
-        <w:t>-</w:t>
-      </w:r>
-      <w:proofErr w:type="gramStart"/>
-      <w:r>
-        <w:t>1</w:t>
+        <w:t>-1</w:t>
       </w:r>
       <w:r>
         <w:t>,j</w:t>
       </w:r>
-      <w:proofErr w:type="gramEnd"/>
       <w:r>
         <w:t>+1</w:t>
       </w:r>
       <w:r>
         <w:t>)</w:t>
       </w:r>
-      <w:bookmarkEnd w:id="50"/>
       <w:bookmarkEnd w:id="51"/>
+      <w:bookmarkEnd w:id="52"/>
     </w:p>
     <w:tbl>
       <w:tblPr>
@@ -19224,13 +19175,13 @@
       </w:tr>
     </w:tbl>
     <w:p>
-      <w:bookmarkStart w:id="52" w:name="_Toc148869581"/>
+      <w:bookmarkStart w:id="53" w:name="_Toc148869581"/>
     </w:p>
     <w:p>
       <w:pPr>
         <w:pStyle w:val="dmBang"/>
       </w:pPr>
-      <w:bookmarkStart w:id="53" w:name="_Toc154947878"/>
+      <w:bookmarkStart w:id="54" w:name="_Toc154947878"/>
       <w:r>
         <w:t>Bả</w:t>
       </w:r>
@@ -19247,21 +19198,16 @@
         <w:t>C</w:t>
       </w:r>
       <w:r>
-        <w:t>(</w:t>
-      </w:r>
-      <w:proofErr w:type="gramStart"/>
-      <w:r>
-        <w:t>i,j</w:t>
-      </w:r>
-      <w:proofErr w:type="gramEnd"/>
+        <w:t>(i,j</w:t>
+      </w:r>
       <w:r>
         <w:t>-1</w:t>
       </w:r>
       <w:r>
         <w:t>)</w:t>
       </w:r>
-      <w:bookmarkEnd w:id="52"/>
       <w:bookmarkEnd w:id="53"/>
+      <w:bookmarkEnd w:id="54"/>
     </w:p>
     <w:tbl>
       <w:tblPr>
@@ -20351,9 +20297,9 @@
       <w:pPr>
         <w:pStyle w:val="dmBang"/>
       </w:pPr>
-      <w:bookmarkStart w:id="54" w:name="_Toc148869582"/>
-      <w:bookmarkStart w:id="55" w:name="_Toc154089546"/>
-      <w:bookmarkStart w:id="56" w:name="_Toc154947879"/>
+      <w:bookmarkStart w:id="55" w:name="_Toc148869582"/>
+      <w:bookmarkStart w:id="56" w:name="_Toc154089546"/>
+      <w:bookmarkStart w:id="57" w:name="_Toc154947879"/>
       <w:r>
         <w:t>Bảng 1.</w:t>
       </w:r>
@@ -20370,19 +20316,11 @@
         <w:t>C</w:t>
       </w:r>
       <w:r>
-        <w:t>(</w:t>
-      </w:r>
-      <w:proofErr w:type="gramStart"/>
-      <w:r>
-        <w:t>i,j</w:t>
-      </w:r>
-      <w:proofErr w:type="gramEnd"/>
-      <w:r>
-        <w:t>)</w:t>
-      </w:r>
-      <w:bookmarkEnd w:id="54"/>
+        <w:t>(i,j)</w:t>
+      </w:r>
       <w:bookmarkEnd w:id="55"/>
       <w:bookmarkEnd w:id="56"/>
+      <w:bookmarkEnd w:id="57"/>
     </w:p>
     <w:tbl>
       <w:tblPr>
@@ -21373,14 +21311,14 @@
       </w:tr>
     </w:tbl>
     <w:p>
-      <w:bookmarkStart w:id="57" w:name="_Toc148869583"/>
+      <w:bookmarkStart w:id="58" w:name="_Toc148869583"/>
     </w:p>
     <w:p>
       <w:pPr>
         <w:pStyle w:val="dmBang"/>
       </w:pPr>
-      <w:bookmarkStart w:id="58" w:name="_Toc154089547"/>
-      <w:bookmarkStart w:id="59" w:name="_Toc154947880"/>
+      <w:bookmarkStart w:id="59" w:name="_Toc154089547"/>
+      <w:bookmarkStart w:id="60" w:name="_Toc154947880"/>
       <w:r>
         <w:t>Bả</w:t>
       </w:r>
@@ -21397,22 +21335,17 @@
         <w:t>C</w:t>
       </w:r>
       <w:r>
-        <w:t>(</w:t>
-      </w:r>
-      <w:proofErr w:type="gramStart"/>
-      <w:r>
-        <w:t>i,j</w:t>
-      </w:r>
-      <w:proofErr w:type="gramEnd"/>
+        <w:t>(i,j</w:t>
+      </w:r>
       <w:r>
         <w:t>+1</w:t>
       </w:r>
       <w:r>
         <w:t>)</w:t>
       </w:r>
-      <w:bookmarkEnd w:id="57"/>
       <w:bookmarkEnd w:id="58"/>
       <w:bookmarkEnd w:id="59"/>
+      <w:bookmarkEnd w:id="60"/>
     </w:p>
     <w:tbl>
       <w:tblPr>
@@ -22494,14 +22427,14 @@
       </w:tr>
     </w:tbl>
     <w:p>
-      <w:bookmarkStart w:id="60" w:name="_Toc148869584"/>
+      <w:bookmarkStart w:id="61" w:name="_Toc148869584"/>
     </w:p>
     <w:p>
       <w:pPr>
         <w:pStyle w:val="dmBang"/>
       </w:pPr>
-      <w:bookmarkStart w:id="61" w:name="_Toc154089548"/>
-      <w:bookmarkStart w:id="62" w:name="_Toc154947881"/>
+      <w:bookmarkStart w:id="62" w:name="_Toc154089548"/>
+      <w:bookmarkStart w:id="63" w:name="_Toc154947881"/>
       <w:r>
         <w:t>Bảng 1.</w:t>
       </w:r>
@@ -22521,25 +22454,20 @@
         <w:t>(i</w:t>
       </w:r>
       <w:r>
-        <w:t>+</w:t>
-      </w:r>
-      <w:proofErr w:type="gramStart"/>
-      <w:r>
-        <w:t>1</w:t>
+        <w:t>+1</w:t>
       </w:r>
       <w:r>
         <w:t>,j</w:t>
       </w:r>
-      <w:proofErr w:type="gramEnd"/>
       <w:r>
         <w:t>-1</w:t>
       </w:r>
       <w:r>
         <w:t>)</w:t>
       </w:r>
-      <w:bookmarkEnd w:id="60"/>
       <w:bookmarkEnd w:id="61"/>
       <w:bookmarkEnd w:id="62"/>
+      <w:bookmarkEnd w:id="63"/>
     </w:p>
     <w:tbl>
       <w:tblPr>
@@ -23620,14 +23548,14 @@
       </w:tr>
     </w:tbl>
     <w:p>
-      <w:bookmarkStart w:id="63" w:name="_Toc148869585"/>
+      <w:bookmarkStart w:id="64" w:name="_Toc148869585"/>
     </w:p>
     <w:p>
       <w:pPr>
         <w:pStyle w:val="dmBang"/>
       </w:pPr>
-      <w:bookmarkStart w:id="64" w:name="_Toc154089549"/>
-      <w:bookmarkStart w:id="65" w:name="_Toc154947882"/>
+      <w:bookmarkStart w:id="65" w:name="_Toc154089549"/>
+      <w:bookmarkStart w:id="66" w:name="_Toc154947882"/>
       <w:r>
         <w:lastRenderedPageBreak/>
         <w:t>Bả</w:t>
@@ -23648,22 +23576,14 @@
         <w:t>(i</w:t>
       </w:r>
       <w:r>
-        <w:t>+</w:t>
-      </w:r>
-      <w:proofErr w:type="gramStart"/>
-      <w:r>
-        <w:t>1</w:t>
-      </w:r>
-      <w:r>
-        <w:t>,j</w:t>
-      </w:r>
-      <w:proofErr w:type="gramEnd"/>
-      <w:r>
-        <w:t>)</w:t>
-      </w:r>
-      <w:bookmarkEnd w:id="63"/>
+        <w:t>+1</w:t>
+      </w:r>
+      <w:r>
+        <w:t>,j)</w:t>
+      </w:r>
       <w:bookmarkEnd w:id="64"/>
       <w:bookmarkEnd w:id="65"/>
+      <w:bookmarkEnd w:id="66"/>
     </w:p>
     <w:tbl>
       <w:tblPr>
@@ -24747,7 +24667,7 @@
       </w:tr>
     </w:tbl>
     <w:p>
-      <w:bookmarkStart w:id="66" w:name="_Toc148869586"/>
+      <w:bookmarkStart w:id="67" w:name="_Toc148869586"/>
     </w:p>
     <w:p/>
     <w:p/>
@@ -24755,8 +24675,8 @@
       <w:pPr>
         <w:pStyle w:val="dmBang"/>
       </w:pPr>
-      <w:bookmarkStart w:id="67" w:name="_Toc154089550"/>
-      <w:bookmarkStart w:id="68" w:name="_Toc154947883"/>
+      <w:bookmarkStart w:id="68" w:name="_Toc154089550"/>
+      <w:bookmarkStart w:id="69" w:name="_Toc154947883"/>
       <w:r>
         <w:t>Bảng 1.</w:t>
       </w:r>
@@ -24776,25 +24696,20 @@
         <w:t>(i</w:t>
       </w:r>
       <w:r>
-        <w:t>+</w:t>
-      </w:r>
-      <w:proofErr w:type="gramStart"/>
-      <w:r>
-        <w:t>1</w:t>
+        <w:t>+1</w:t>
       </w:r>
       <w:r>
         <w:t>,j</w:t>
       </w:r>
-      <w:proofErr w:type="gramEnd"/>
       <w:r>
         <w:t>+1</w:t>
       </w:r>
       <w:r>
         <w:t>)</w:t>
       </w:r>
-      <w:bookmarkEnd w:id="66"/>
       <w:bookmarkEnd w:id="67"/>
       <w:bookmarkEnd w:id="68"/>
+      <w:bookmarkEnd w:id="69"/>
     </w:p>
     <w:tbl>
       <w:tblPr>
@@ -26115,10 +26030,10 @@
                 <w:szCs w:val="27"/>
               </w:rPr>
               <w:object w:dxaOrig="9540" w:dyaOrig="2360">
-                <v:shape id="_x0000_i3647" type="#_x0000_t75" style="width:439.65pt;height:120pt" o:ole="">
+                <v:shape id="_x0000_i1046" type="#_x0000_t75" style="width:439.8pt;height:120pt" o:ole="">
                   <v:imagedata r:id="rId60" o:title=""/>
                 </v:shape>
-                <o:OLEObject Type="Embed" ProgID="Equation.DSMT4" ShapeID="_x0000_i3647" DrawAspect="Content" ObjectID="_1765574628" r:id="rId61"/>
+                <o:OLEObject Type="Embed" ProgID="Equation.DSMT4" ShapeID="_x0000_i1046" DrawAspect="Content" ObjectID="_1766171050" r:id="rId61"/>
               </w:object>
             </w:r>
           </w:p>
@@ -26249,10 +26164,10 @@
           <w:szCs w:val="27"/>
         </w:rPr>
         <w:object w:dxaOrig="16531" w:dyaOrig="11716">
-          <v:shape id="_x0000_i3648" type="#_x0000_t75" style="width:425.45pt;height:300pt" o:ole="">
+          <v:shape id="_x0000_i1047" type="#_x0000_t75" style="width:425.4pt;height:300pt" o:ole="">
             <v:imagedata r:id="rId62" o:title=""/>
           </v:shape>
-          <o:OLEObject Type="Embed" ProgID="Visio.Drawing.15" ShapeID="_x0000_i3648" DrawAspect="Content" ObjectID="_1765574629" r:id="rId63"/>
+          <o:OLEObject Type="Embed" ProgID="Visio.Drawing.15" ShapeID="_x0000_i1047" DrawAspect="Content" ObjectID="_1766171051" r:id="rId63"/>
         </w:object>
       </w:r>
     </w:p>
@@ -26260,9 +26175,9 @@
       <w:pPr>
         <w:pStyle w:val="dmHinhAnh"/>
       </w:pPr>
-      <w:bookmarkStart w:id="69" w:name="_Toc148512204"/>
-      <w:bookmarkStart w:id="70" w:name="_Toc148853827"/>
-      <w:bookmarkStart w:id="71" w:name="_Toc154937549"/>
+      <w:bookmarkStart w:id="70" w:name="_Toc148512204"/>
+      <w:bookmarkStart w:id="71" w:name="_Toc148853827"/>
+      <w:bookmarkStart w:id="72" w:name="_Toc154937549"/>
       <w:r>
         <w:t>Hình 1</w:t>
       </w:r>
@@ -26278,9 +26193,9 @@
       <w:r>
         <w:t>Sơ đồ cấu trúc CNNs bậc hai quy đổi</w:t>
       </w:r>
-      <w:bookmarkEnd w:id="69"/>
       <w:bookmarkEnd w:id="70"/>
       <w:bookmarkEnd w:id="71"/>
+      <w:bookmarkEnd w:id="72"/>
     </w:p>
     <w:p>
       <w:pPr>
@@ -26443,14 +26358,14 @@
           <w:lang w:val="en-US"/>
         </w:rPr>
       </w:pPr>
-      <w:bookmarkStart w:id="72" w:name="_Toc154952553"/>
+      <w:bookmarkStart w:id="73" w:name="_Toc154952553"/>
       <w:r>
         <w:rPr>
           <w:lang w:val="en-US"/>
         </w:rPr>
         <w:t>Luật học trong mạng nơ ron tế bào bậc hai</w:t>
       </w:r>
-      <w:bookmarkEnd w:id="72"/>
+      <w:bookmarkEnd w:id="73"/>
     </w:p>
     <w:p>
       <w:pPr>
@@ -26554,10 +26469,10 @@
           <w:lang w:val="en-US"/>
         </w:rPr>
         <w:object w:dxaOrig="1460" w:dyaOrig="279">
-          <v:shape id="_x0000_i3649" type="#_x0000_t75" style="width:81.8pt;height:15.25pt" o:ole="">
+          <v:shape id="_x0000_i1048" type="#_x0000_t75" style="width:81.6pt;height:15pt" o:ole="">
             <v:imagedata r:id="rId64" o:title=""/>
           </v:shape>
-          <o:OLEObject Type="Embed" ProgID="Equation.DSMT4" ShapeID="_x0000_i3649" DrawAspect="Content" ObjectID="_1765574630" r:id="rId65"/>
+          <o:OLEObject Type="Embed" ProgID="Equation.DSMT4" ShapeID="_x0000_i1048" DrawAspect="Content" ObjectID="_1766171052" r:id="rId65"/>
         </w:object>
       </w:r>
       <w:r>
@@ -26585,14 +26500,14 @@
           <w:lang w:val="en-US"/>
         </w:rPr>
       </w:pPr>
-      <w:bookmarkStart w:id="73" w:name="_Toc154952554"/>
+      <w:bookmarkStart w:id="74" w:name="_Toc154952554"/>
       <w:r>
         <w:rPr>
           <w:lang w:val="en-US"/>
         </w:rPr>
         <w:t>Kết chương</w:t>
       </w:r>
-      <w:bookmarkEnd w:id="73"/>
+      <w:bookmarkEnd w:id="74"/>
     </w:p>
     <w:p>
       <w:pPr>
@@ -26631,7 +26546,7 @@
           <w:lang w:val="en-US"/>
         </w:rPr>
       </w:pPr>
-      <w:bookmarkStart w:id="74" w:name="_Toc154952555"/>
+      <w:bookmarkStart w:id="75" w:name="_Toc154952555"/>
       <w:r>
         <w:rPr>
           <w:lang w:val="en-US"/>
@@ -26639,7 +26554,7 @@
         <w:lastRenderedPageBreak/>
         <w:t>CHƯƠNG II: PHƯƠNG PHÁP XÁC ĐỊNH TRỌNG SỐ CỦA MẠNG NƠ RON TẾ BÀO BẬC HAI BẰNG GIẢI THUẬT DI TRUYỀN</w:t>
       </w:r>
-      <w:bookmarkEnd w:id="74"/>
+      <w:bookmarkEnd w:id="75"/>
     </w:p>
     <w:p>
       <w:pPr>
@@ -26709,7 +26624,7 @@
           <w:lang w:val="en-US"/>
         </w:rPr>
       </w:pPr>
-      <w:bookmarkStart w:id="75" w:name="_Toc154952556"/>
+      <w:bookmarkStart w:id="76" w:name="_Toc154952556"/>
       <w:r>
         <w:rPr>
           <w:lang w:val="en-US"/>
@@ -26722,7 +26637,7 @@
         </w:rPr>
         <w:t>iải thuật di truyền</w:t>
       </w:r>
-      <w:bookmarkEnd w:id="75"/>
+      <w:bookmarkEnd w:id="76"/>
     </w:p>
     <w:p>
       <w:pPr>
@@ -27527,10 +27442,10 @@
           <w:lang w:val="en-US"/>
         </w:rPr>
         <w:object w:dxaOrig="8131" w:dyaOrig="21870">
-          <v:shape id="_x0000_i3650" type="#_x0000_t75" style="width:319.65pt;height:687.8pt" o:ole="">
+          <v:shape id="_x0000_i1049" type="#_x0000_t75" style="width:319.8pt;height:687.6pt" o:ole="">
             <v:imagedata r:id="rId66" o:title=""/>
           </v:shape>
-          <o:OLEObject Type="Embed" ProgID="Visio.Drawing.15" ShapeID="_x0000_i3650" DrawAspect="Content" ObjectID="_1765574631" r:id="rId67"/>
+          <o:OLEObject Type="Embed" ProgID="Visio.Drawing.15" ShapeID="_x0000_i1049" DrawAspect="Content" ObjectID="_1766171053" r:id="rId67"/>
         </w:object>
       </w:r>
     </w:p>
@@ -27539,7 +27454,7 @@
         <w:pStyle w:val="dmHinhAnh"/>
         <w:ind w:firstLine="0"/>
       </w:pPr>
-      <w:bookmarkStart w:id="76" w:name="_Toc154937550"/>
+      <w:bookmarkStart w:id="77" w:name="_Toc154937550"/>
       <w:r>
         <w:t>Hình 2.1</w:t>
       </w:r>
@@ -27549,7 +27464,7 @@
       <w:r>
         <w:t>ưu đồ thuật toán giải thuật di truyền</w:t>
       </w:r>
-      <w:bookmarkEnd w:id="76"/>
+      <w:bookmarkEnd w:id="77"/>
     </w:p>
     <w:p>
       <w:pPr>
@@ -27563,7 +27478,7 @@
           <w:lang w:val="en-US"/>
         </w:rPr>
       </w:pPr>
-      <w:bookmarkStart w:id="77" w:name="_Toc154952557"/>
+      <w:bookmarkStart w:id="78" w:name="_Toc154952557"/>
       <w:r>
         <w:rPr>
           <w:lang w:val="en-US"/>
@@ -27583,7 +27498,7 @@
         </w:rPr>
         <w:t xml:space="preserve"> của mạng nơ ron tế bào bậc hai bằng giải thuật di truyền</w:t>
       </w:r>
-      <w:bookmarkEnd w:id="77"/>
+      <w:bookmarkEnd w:id="78"/>
     </w:p>
     <w:p>
       <w:pPr>
@@ -27657,10 +27572,10 @@
           <w:szCs w:val="27"/>
         </w:rPr>
         <w:object w:dxaOrig="1660" w:dyaOrig="400">
-          <v:shape id="_x0000_i3651" type="#_x0000_t75" style="width:84pt;height:18pt" o:ole="">
+          <v:shape id="_x0000_i1050" type="#_x0000_t75" style="width:84pt;height:18pt" o:ole="">
             <v:imagedata r:id="rId68" o:title=""/>
           </v:shape>
-          <o:OLEObject Type="Embed" ProgID="Equation.DSMT4" ShapeID="_x0000_i3651" DrawAspect="Content" ObjectID="_1765574632" r:id="rId69"/>
+          <o:OLEObject Type="Embed" ProgID="Equation.DSMT4" ShapeID="_x0000_i1050" DrawAspect="Content" ObjectID="_1766171054" r:id="rId69"/>
         </w:object>
       </w:r>
       <w:r>
@@ -27808,10 +27723,10 @@
           <w:szCs w:val="27"/>
         </w:rPr>
         <w:object w:dxaOrig="2820" w:dyaOrig="680">
-          <v:shape id="_x0000_i3652" type="#_x0000_t75" style="width:142.35pt;height:36pt" o:ole="">
+          <v:shape id="_x0000_i1051" type="#_x0000_t75" style="width:142.2pt;height:36pt" o:ole="">
             <v:imagedata r:id="rId70" o:title=""/>
           </v:shape>
-          <o:OLEObject Type="Embed" ProgID="Equation.DSMT4" ShapeID="_x0000_i3652" DrawAspect="Content" ObjectID="_1765574633" r:id="rId71"/>
+          <o:OLEObject Type="Embed" ProgID="Equation.DSMT4" ShapeID="_x0000_i1051" DrawAspect="Content" ObjectID="_1766171055" r:id="rId71"/>
         </w:object>
       </w:r>
       <w:r>
@@ -27837,10 +27752,10 @@
           <w:position w:val="-26"/>
         </w:rPr>
         <w:object w:dxaOrig="660" w:dyaOrig="520">
-          <v:shape id="_x0000_i3653" type="#_x0000_t75" style="width:33.25pt;height:26.75pt" o:ole="">
+          <v:shape id="_x0000_i1052" type="#_x0000_t75" style="width:33pt;height:27pt" o:ole="">
             <v:imagedata r:id="rId72" o:title=""/>
           </v:shape>
-          <o:OLEObject Type="Embed" ProgID="Equation.DSMT4" ShapeID="_x0000_i3653" DrawAspect="Content" ObjectID="_1765574634" r:id="rId73"/>
+          <o:OLEObject Type="Embed" ProgID="Equation.DSMT4" ShapeID="_x0000_i1052" DrawAspect="Content" ObjectID="_1766171056" r:id="rId73"/>
         </w:object>
       </w:r>
       <w:r>
@@ -27889,10 +27804,10 @@
           <w:position w:val="-26"/>
         </w:rPr>
         <w:object w:dxaOrig="660" w:dyaOrig="520">
-          <v:shape id="_x0000_i3654" type="#_x0000_t75" style="width:33.25pt;height:26.75pt" o:ole="">
+          <v:shape id="_x0000_i1053" type="#_x0000_t75" style="width:33pt;height:27pt" o:ole="">
             <v:imagedata r:id="rId72" o:title=""/>
           </v:shape>
-          <o:OLEObject Type="Embed" ProgID="Equation.DSMT4" ShapeID="_x0000_i3654" DrawAspect="Content" ObjectID="_1765574635" r:id="rId74"/>
+          <o:OLEObject Type="Embed" ProgID="Equation.DSMT4" ShapeID="_x0000_i1053" DrawAspect="Content" ObjectID="_1766171057" r:id="rId74"/>
         </w:object>
       </w:r>
       <w:r>
@@ -27915,10 +27830,10 @@
           <w:position w:val="-26"/>
         </w:rPr>
         <w:object w:dxaOrig="660" w:dyaOrig="520">
-          <v:shape id="_x0000_i3655" type="#_x0000_t75" style="width:33.25pt;height:26.75pt" o:ole="">
+          <v:shape id="_x0000_i1054" type="#_x0000_t75" style="width:33pt;height:27pt" o:ole="">
             <v:imagedata r:id="rId75" o:title=""/>
           </v:shape>
-          <o:OLEObject Type="Embed" ProgID="Equation.DSMT4" ShapeID="_x0000_i3655" DrawAspect="Content" ObjectID="_1765574636" r:id="rId76"/>
+          <o:OLEObject Type="Embed" ProgID="Equation.DSMT4" ShapeID="_x0000_i1054" DrawAspect="Content" ObjectID="_1766171058" r:id="rId76"/>
         </w:object>
       </w:r>
       <w:r>
@@ -28044,10 +27959,10 @@
           <w:position w:val="-12"/>
         </w:rPr>
         <w:object w:dxaOrig="400" w:dyaOrig="360">
-          <v:shape id="_x0000_i4123" type="#_x0000_t75" style="width:21.8pt;height:19.1pt" o:ole="">
+          <v:shape id="_x0000_i1055" type="#_x0000_t75" style="width:21.6pt;height:19.2pt" o:ole="">
             <v:imagedata r:id="rId77" o:title=""/>
           </v:shape>
-          <o:OLEObject Type="Embed" ProgID="Equation.DSMT4" ShapeID="_x0000_i4123" DrawAspect="Content" ObjectID="_1765574637" r:id="rId78"/>
+          <o:OLEObject Type="Embed" ProgID="Equation.DSMT4" ShapeID="_x0000_i1055" DrawAspect="Content" ObjectID="_1766171059" r:id="rId78"/>
         </w:object>
       </w:r>
     </w:p>
@@ -28101,10 +28016,10 @@
           <w:szCs w:val="27"/>
         </w:rPr>
         <w:object w:dxaOrig="9139" w:dyaOrig="580">
-          <v:shape id="_x0000_i3657" type="#_x0000_t75" style="width:457.65pt;height:26.75pt" o:ole="">
+          <v:shape id="_x0000_i1056" type="#_x0000_t75" style="width:457.8pt;height:27pt" o:ole="">
             <v:imagedata r:id="rId79" o:title=""/>
           </v:shape>
-          <o:OLEObject Type="Embed" ProgID="Equation.DSMT4" ShapeID="_x0000_i3657" DrawAspect="Content" ObjectID="_1765574638" r:id="rId80"/>
+          <o:OLEObject Type="Embed" ProgID="Equation.DSMT4" ShapeID="_x0000_i1056" DrawAspect="Content" ObjectID="_1766171060" r:id="rId80"/>
         </w:object>
       </w:r>
     </w:p>
@@ -28265,10 +28180,10 @@
           <w:szCs w:val="27"/>
         </w:rPr>
         <w:object w:dxaOrig="3260" w:dyaOrig="900">
-          <v:shape id="_x0000_i3658" type="#_x0000_t75" style="width:165.8pt;height:47.45pt" o:ole="">
+          <v:shape id="_x0000_i1057" type="#_x0000_t75" style="width:165.6pt;height:47.4pt" o:ole="">
             <v:imagedata r:id="rId81" o:title=""/>
           </v:shape>
-          <o:OLEObject Type="Embed" ProgID="Equation.DSMT4" ShapeID="_x0000_i3658" DrawAspect="Content" ObjectID="_1765574639" r:id="rId82"/>
+          <o:OLEObject Type="Embed" ProgID="Equation.DSMT4" ShapeID="_x0000_i1057" DrawAspect="Content" ObjectID="_1766171061" r:id="rId82"/>
         </w:object>
       </w:r>
     </w:p>
@@ -28281,10 +28196,10 @@
           <w:position w:val="-22"/>
         </w:rPr>
         <w:object w:dxaOrig="1140" w:dyaOrig="460">
-          <v:shape id="_x0000_i3659" type="#_x0000_t75" style="width:58.35pt;height:24.55pt" o:ole="">
+          <v:shape id="_x0000_i1058" type="#_x0000_t75" style="width:58.2pt;height:24.6pt" o:ole="">
             <v:imagedata r:id="rId83" o:title=""/>
           </v:shape>
-          <o:OLEObject Type="Embed" ProgID="Equation.DSMT4" ShapeID="_x0000_i3659" DrawAspect="Content" ObjectID="_1765574640" r:id="rId84"/>
+          <o:OLEObject Type="Embed" ProgID="Equation.DSMT4" ShapeID="_x0000_i1058" DrawAspect="Content" ObjectID="_1766171062" r:id="rId84"/>
         </w:object>
       </w:r>
       <w:r>
@@ -28300,10 +28215,10 @@
           <w:position w:val="-22"/>
         </w:rPr>
         <w:object w:dxaOrig="1140" w:dyaOrig="460">
-          <v:shape id="_x0000_i3660" type="#_x0000_t75" style="width:58.35pt;height:24.55pt" o:ole="">
+          <v:shape id="_x0000_i1059" type="#_x0000_t75" style="width:58.2pt;height:24.6pt" o:ole="">
             <v:imagedata r:id="rId85" o:title=""/>
           </v:shape>
-          <o:OLEObject Type="Embed" ProgID="Equation.DSMT4" ShapeID="_x0000_i3660" DrawAspect="Content" ObjectID="_1765574641" r:id="rId86"/>
+          <o:OLEObject Type="Embed" ProgID="Equation.DSMT4" ShapeID="_x0000_i1059" DrawAspect="Content" ObjectID="_1766171063" r:id="rId86"/>
         </w:object>
       </w:r>
       <w:r>
@@ -28340,10 +28255,10 @@
           <w:szCs w:val="27"/>
         </w:rPr>
         <w:object w:dxaOrig="660" w:dyaOrig="520">
-          <v:shape id="_x0000_i3661" type="#_x0000_t75" style="width:33.25pt;height:24.55pt" o:ole="">
+          <v:shape id="_x0000_i1060" type="#_x0000_t75" style="width:33pt;height:24.6pt" o:ole="">
             <v:imagedata r:id="rId87" o:title=""/>
           </v:shape>
-          <o:OLEObject Type="Embed" ProgID="Equation.DSMT4" ShapeID="_x0000_i3661" DrawAspect="Content" ObjectID="_1765574642" r:id="rId88"/>
+          <o:OLEObject Type="Embed" ProgID="Equation.DSMT4" ShapeID="_x0000_i1060" DrawAspect="Content" ObjectID="_1766171064" r:id="rId88"/>
         </w:object>
       </w:r>
       <w:r>
@@ -28360,10 +28275,10 @@
           <w:szCs w:val="27"/>
         </w:rPr>
         <w:object w:dxaOrig="660" w:dyaOrig="520">
-          <v:shape id="_x0000_i3662" type="#_x0000_t75" style="width:33.25pt;height:24.55pt" o:ole="">
+          <v:shape id="_x0000_i1061" type="#_x0000_t75" style="width:33pt;height:24.6pt" o:ole="">
             <v:imagedata r:id="rId89" o:title=""/>
           </v:shape>
-          <o:OLEObject Type="Embed" ProgID="Equation.DSMT4" ShapeID="_x0000_i3662" DrawAspect="Content" ObjectID="_1765574643" r:id="rId90"/>
+          <o:OLEObject Type="Embed" ProgID="Equation.DSMT4" ShapeID="_x0000_i1061" DrawAspect="Content" ObjectID="_1766171065" r:id="rId90"/>
         </w:object>
       </w:r>
       <w:r>
@@ -28418,10 +28333,10 @@
           <w:szCs w:val="27"/>
         </w:rPr>
         <w:object w:dxaOrig="1060" w:dyaOrig="440">
-          <v:shape id="_x0000_i3663" type="#_x0000_t75" style="width:50.2pt;height:22.35pt" o:ole="">
+          <v:shape id="_x0000_i1062" type="#_x0000_t75" style="width:50.4pt;height:22.2pt" o:ole="">
             <v:imagedata r:id="rId91" o:title=""/>
           </v:shape>
-          <o:OLEObject Type="Embed" ProgID="Equation.DSMT4" ShapeID="_x0000_i3663" DrawAspect="Content" ObjectID="_1765574644" r:id="rId92"/>
+          <o:OLEObject Type="Embed" ProgID="Equation.DSMT4" ShapeID="_x0000_i1062" DrawAspect="Content" ObjectID="_1766171066" r:id="rId92"/>
         </w:object>
       </w:r>
       <w:r>
@@ -28438,10 +28353,10 @@
           <w:szCs w:val="27"/>
         </w:rPr>
         <w:object w:dxaOrig="1719" w:dyaOrig="460">
-          <v:shape id="_x0000_i3664" type="#_x0000_t75" style="width:87.25pt;height:21.8pt" o:ole="">
+          <v:shape id="_x0000_i1063" type="#_x0000_t75" style="width:87pt;height:21.6pt" o:ole="">
             <v:imagedata r:id="rId93" o:title=""/>
           </v:shape>
-          <o:OLEObject Type="Embed" ProgID="Equation.DSMT4" ShapeID="_x0000_i3664" DrawAspect="Content" ObjectID="_1765574645" r:id="rId94"/>
+          <o:OLEObject Type="Embed" ProgID="Equation.DSMT4" ShapeID="_x0000_i1063" DrawAspect="Content" ObjectID="_1766171067" r:id="rId94"/>
         </w:object>
       </w:r>
       <w:r>
@@ -28543,10 +28458,10 @@
           <w:position w:val="-12"/>
         </w:rPr>
         <w:object w:dxaOrig="320" w:dyaOrig="360">
-          <v:shape id="_x0000_i3665" type="#_x0000_t75" style="width:15.8pt;height:15.8pt" o:ole="">
+          <v:shape id="_x0000_i1064" type="#_x0000_t75" style="width:15.6pt;height:15.6pt" o:ole="">
             <v:imagedata r:id="rId95" o:title=""/>
           </v:shape>
-          <o:OLEObject Type="Embed" ProgID="Equation.DSMT4" ShapeID="_x0000_i3665" DrawAspect="Content" ObjectID="_1765574646" r:id="rId96"/>
+          <o:OLEObject Type="Embed" ProgID="Equation.DSMT4" ShapeID="_x0000_i1064" DrawAspect="Content" ObjectID="_1766171068" r:id="rId96"/>
         </w:object>
       </w:r>
       <w:r>
@@ -28577,10 +28492,10 @@
           <w:position w:val="-34"/>
         </w:rPr>
         <w:object w:dxaOrig="3180" w:dyaOrig="900">
-          <v:shape id="_x0000_i3666" type="#_x0000_t75" style="width:162.55pt;height:47.45pt" o:ole="">
+          <v:shape id="_x0000_i1065" type="#_x0000_t75" style="width:162.6pt;height:47.4pt" o:ole="">
             <v:imagedata r:id="rId97" o:title=""/>
           </v:shape>
-          <o:OLEObject Type="Embed" ProgID="Equation.DSMT4" ShapeID="_x0000_i3666" DrawAspect="Content" ObjectID="_1765574647" r:id="rId98"/>
+          <o:OLEObject Type="Embed" ProgID="Equation.DSMT4" ShapeID="_x0000_i1065" DrawAspect="Content" ObjectID="_1766171069" r:id="rId98"/>
         </w:object>
       </w:r>
       <w:r>
@@ -28617,10 +28532,10 @@
           <w:position w:val="-34"/>
         </w:rPr>
         <w:object w:dxaOrig="3180" w:dyaOrig="900">
-          <v:shape id="_x0000_i3667" type="#_x0000_t75" style="width:162.55pt;height:47.45pt" o:ole="">
+          <v:shape id="_x0000_i1066" type="#_x0000_t75" style="width:162.6pt;height:47.4pt" o:ole="">
             <v:imagedata r:id="rId99" o:title=""/>
           </v:shape>
-          <o:OLEObject Type="Embed" ProgID="Equation.DSMT4" ShapeID="_x0000_i3667" DrawAspect="Content" ObjectID="_1765574648" r:id="rId100"/>
+          <o:OLEObject Type="Embed" ProgID="Equation.DSMT4" ShapeID="_x0000_i1066" DrawAspect="Content" ObjectID="_1766171070" r:id="rId100"/>
         </w:object>
       </w:r>
       <w:r>
@@ -28767,10 +28682,10 @@
           <w:lang w:val="en-US"/>
         </w:rPr>
         <w:object w:dxaOrig="10771" w:dyaOrig="16620">
-          <v:shape id="_x0000_i3668" type="#_x0000_t75" style="width:416.2pt;height:640.9pt" o:ole="">
+          <v:shape id="_x0000_i1067" type="#_x0000_t75" style="width:416.4pt;height:640.8pt" o:ole="">
             <v:imagedata r:id="rId101" o:title=""/>
           </v:shape>
-          <o:OLEObject Type="Embed" ProgID="Visio.Drawing.15" ShapeID="_x0000_i3668" DrawAspect="Content" ObjectID="_1765574649" r:id="rId102"/>
+          <o:OLEObject Type="Embed" ProgID="Visio.Drawing.15" ShapeID="_x0000_i1067" DrawAspect="Content" ObjectID="_1766171071" r:id="rId102"/>
         </w:object>
       </w:r>
     </w:p>
@@ -28779,14 +28694,14 @@
         <w:pStyle w:val="dmHinhAnh"/>
         <w:ind w:firstLine="0"/>
       </w:pPr>
-      <w:bookmarkStart w:id="78" w:name="_Toc154937551"/>
+      <w:bookmarkStart w:id="79" w:name="_Toc154937551"/>
       <w:r>
         <w:t>Hình 2.2</w:t>
       </w:r>
       <w:r>
         <w:t>: Lưu đồ khái quát thuật toán GA cho SOCeNNs</w:t>
       </w:r>
-      <w:bookmarkEnd w:id="78"/>
+      <w:bookmarkEnd w:id="79"/>
     </w:p>
     <w:p/>
     <w:p>
@@ -28801,7 +28716,7 @@
           <w:lang w:val="en-US"/>
         </w:rPr>
       </w:pPr>
-      <w:bookmarkStart w:id="79" w:name="_Toc154952558"/>
+      <w:bookmarkStart w:id="80" w:name="_Toc154952558"/>
       <w:r>
         <w:rPr>
           <w:lang w:val="en-US"/>
@@ -28809,7 +28724,7 @@
         <w:lastRenderedPageBreak/>
         <w:t>Phương pháp tính toán ma trận trạng thái từ phương trình trạng thái của SOCeNNs</w:t>
       </w:r>
-      <w:bookmarkEnd w:id="79"/>
+      <w:bookmarkEnd w:id="80"/>
     </w:p>
     <w:p>
       <w:pPr>
@@ -28837,7 +28752,7 @@
           <w:lang w:val="en-US"/>
         </w:rPr>
       </w:pPr>
-      <w:bookmarkStart w:id="80" w:name="_Toc154952559"/>
+      <w:bookmarkStart w:id="81" w:name="_Toc154952559"/>
       <w:r>
         <w:rPr>
           <w:lang w:val="en-US"/>
@@ -28850,7 +28765,7 @@
         </w:rPr>
         <w:t>ODE</w:t>
       </w:r>
-      <w:bookmarkEnd w:id="80"/>
+      <w:bookmarkEnd w:id="81"/>
     </w:p>
     <w:p>
       <w:pPr>
@@ -28916,10 +28831,10 @@
                 <w:szCs w:val="27"/>
               </w:rPr>
               <w:object w:dxaOrig="9540" w:dyaOrig="2360">
-                <v:shape id="_x0000_i3669" type="#_x0000_t75" style="width:439.65pt;height:120pt" o:ole="">
+                <v:shape id="_x0000_i1068" type="#_x0000_t75" style="width:439.8pt;height:120pt" o:ole="">
                   <v:imagedata r:id="rId60" o:title=""/>
                 </v:shape>
-                <o:OLEObject Type="Embed" ProgID="Equation.DSMT4" ShapeID="_x0000_i3669" DrawAspect="Content" ObjectID="_1765574650" r:id="rId103"/>
+                <o:OLEObject Type="Embed" ProgID="Equation.DSMT4" ShapeID="_x0000_i1068" DrawAspect="Content" ObjectID="_1766171072" r:id="rId103"/>
               </w:object>
             </w:r>
           </w:p>
@@ -29059,10 +28974,10 @@
           <w:lang w:val="en-US"/>
         </w:rPr>
         <w:object w:dxaOrig="580" w:dyaOrig="620">
-          <v:shape id="_x0000_i3670" type="#_x0000_t75" style="width:34.9pt;height:37.1pt" o:ole="">
+          <v:shape id="_x0000_i1069" type="#_x0000_t75" style="width:34.8pt;height:37.2pt" o:ole="">
             <v:imagedata r:id="rId104" o:title=""/>
           </v:shape>
-          <o:OLEObject Type="Embed" ProgID="Equation.DSMT4" ShapeID="_x0000_i3670" DrawAspect="Content" ObjectID="_1765574651" r:id="rId105"/>
+          <o:OLEObject Type="Embed" ProgID="Equation.DSMT4" ShapeID="_x0000_i1069" DrawAspect="Content" ObjectID="_1766171073" r:id="rId105"/>
         </w:object>
       </w:r>
       <w:r>
@@ -29161,10 +29076,10 @@
                 <w:szCs w:val="27"/>
               </w:rPr>
               <w:object w:dxaOrig="3540" w:dyaOrig="680">
-                <v:shape id="_x0000_i3671" type="#_x0000_t75" style="width:212.75pt;height:35.45pt" o:ole="">
+                <v:shape id="_x0000_i1070" type="#_x0000_t75" style="width:213pt;height:35.4pt" o:ole="">
                   <v:imagedata r:id="rId34" o:title=""/>
                 </v:shape>
-                <o:OLEObject Type="Embed" ProgID="Equation.DSMT4" ShapeID="_x0000_i3671" DrawAspect="Content" ObjectID="_1765574652" r:id="rId106"/>
+                <o:OLEObject Type="Embed" ProgID="Equation.DSMT4" ShapeID="_x0000_i1070" DrawAspect="Content" ObjectID="_1766171074" r:id="rId106"/>
               </w:object>
             </w:r>
           </w:p>
@@ -29281,10 +29196,10 @@
           <w:lang w:val="en-US"/>
         </w:rPr>
         <w:object w:dxaOrig="180" w:dyaOrig="279">
-          <v:shape id="_x0000_i3672" type="#_x0000_t75" style="width:9.25pt;height:14.2pt" o:ole="">
+          <v:shape id="_x0000_i1071" type="#_x0000_t75" style="width:9pt;height:14.4pt" o:ole="">
             <v:imagedata r:id="rId107" o:title=""/>
           </v:shape>
-          <o:OLEObject Type="Embed" ProgID="Equation.DSMT4" ShapeID="_x0000_i3672" DrawAspect="Content" ObjectID="_1765574653" r:id="rId108"/>
+          <o:OLEObject Type="Embed" ProgID="Equation.DSMT4" ShapeID="_x0000_i1071" DrawAspect="Content" ObjectID="_1766171075" r:id="rId108"/>
         </w:object>
       </w:r>
     </w:p>
@@ -29338,10 +29253,10 @@
                 <w:lang w:val="en-US"/>
               </w:rPr>
               <w:object w:dxaOrig="1140" w:dyaOrig="320">
-                <v:shape id="_x0000_i3673" type="#_x0000_t75" style="width:106.9pt;height:29.45pt" o:ole="">
+                <v:shape id="_x0000_i1072" type="#_x0000_t75" style="width:106.8pt;height:29.4pt" o:ole="">
                   <v:imagedata r:id="rId109" o:title=""/>
                 </v:shape>
-                <o:OLEObject Type="Embed" ProgID="Equation.DSMT4" ShapeID="_x0000_i3673" DrawAspect="Content" ObjectID="_1765574654" r:id="rId110"/>
+                <o:OLEObject Type="Embed" ProgID="Equation.DSMT4" ShapeID="_x0000_i1072" DrawAspect="Content" ObjectID="_1766171076" r:id="rId110"/>
               </w:object>
             </w:r>
           </w:p>
@@ -29510,10 +29425,10 @@
           <w:lang w:val="en-US"/>
         </w:rPr>
         <w:object w:dxaOrig="279" w:dyaOrig="380">
-          <v:shape id="_x0000_i3674" type="#_x0000_t75" style="width:27.25pt;height:26.75pt" o:ole="">
+          <v:shape id="_x0000_i1073" type="#_x0000_t75" style="width:27pt;height:27pt" o:ole="">
             <v:imagedata r:id="rId111" o:title=""/>
           </v:shape>
-          <o:OLEObject Type="Embed" ProgID="Equation.DSMT4" ShapeID="_x0000_i3674" DrawAspect="Content" ObjectID="_1765574655" r:id="rId112"/>
+          <o:OLEObject Type="Embed" ProgID="Equation.DSMT4" ShapeID="_x0000_i1073" DrawAspect="Content" ObjectID="_1766171077" r:id="rId112"/>
         </w:object>
       </w:r>
       <w:r>
@@ -29574,14 +29489,14 @@
           <w:lang w:val="en-US"/>
         </w:rPr>
       </w:pPr>
-      <w:bookmarkStart w:id="81" w:name="_Toc154952560"/>
+      <w:bookmarkStart w:id="82" w:name="_Toc154952560"/>
       <w:r>
         <w:rPr>
           <w:lang w:val="en-US"/>
         </w:rPr>
         <w:t>Phương pháp đa bước tuyến tính</w:t>
       </w:r>
-      <w:bookmarkEnd w:id="81"/>
+      <w:bookmarkEnd w:id="82"/>
     </w:p>
     <w:p>
       <w:pPr>
@@ -29744,10 +29659,10 @@
           <w:lang w:val="en-US"/>
         </w:rPr>
         <w:object w:dxaOrig="700" w:dyaOrig="360">
-          <v:shape id="_x0000_i3675" type="#_x0000_t75" style="width:40.35pt;height:20.75pt" o:ole="">
+          <v:shape id="_x0000_i1074" type="#_x0000_t75" style="width:40.2pt;height:21pt" o:ole="">
             <v:imagedata r:id="rId113" o:title=""/>
           </v:shape>
-          <o:OLEObject Type="Embed" ProgID="Equation.DSMT4" ShapeID="_x0000_i3675" DrawAspect="Content" ObjectID="_1765574656" r:id="rId114"/>
+          <o:OLEObject Type="Embed" ProgID="Equation.DSMT4" ShapeID="_x0000_i1074" DrawAspect="Content" ObjectID="_1766171078" r:id="rId114"/>
         </w:object>
       </w:r>
       <w:r>
@@ -29762,10 +29677,10 @@
           <w:lang w:val="en-US"/>
         </w:rPr>
         <w:object w:dxaOrig="980" w:dyaOrig="360">
-          <v:shape id="_x0000_i3676" type="#_x0000_t75" style="width:56.75pt;height:20.75pt" o:ole="">
+          <v:shape id="_x0000_i1075" type="#_x0000_t75" style="width:57pt;height:21pt" o:ole="">
             <v:imagedata r:id="rId115" o:title=""/>
           </v:shape>
-          <o:OLEObject Type="Embed" ProgID="Equation.DSMT4" ShapeID="_x0000_i3676" DrawAspect="Content" ObjectID="_1765574657" r:id="rId116"/>
+          <o:OLEObject Type="Embed" ProgID="Equation.DSMT4" ShapeID="_x0000_i1075" DrawAspect="Content" ObjectID="_1766171079" r:id="rId116"/>
         </w:object>
       </w:r>
       <w:r>
@@ -29874,10 +29789,10 @@
           <w:lang w:val="en-US"/>
         </w:rPr>
         <w:object w:dxaOrig="180" w:dyaOrig="360">
-          <v:shape id="_x0000_i3677" type="#_x0000_t75" style="width:14.75pt;height:28.9pt" o:ole="">
+          <v:shape id="_x0000_i1076" type="#_x0000_t75" style="width:15pt;height:28.8pt" o:ole="">
             <v:imagedata r:id="rId118" o:title=""/>
           </v:shape>
-          <o:OLEObject Type="Embed" ProgID="Equation.DSMT4" ShapeID="_x0000_i3677" DrawAspect="Content" ObjectID="_1765574658" r:id="rId119"/>
+          <o:OLEObject Type="Embed" ProgID="Equation.DSMT4" ShapeID="_x0000_i1076" DrawAspect="Content" ObjectID="_1766171080" r:id="rId119"/>
         </w:object>
       </w:r>
       <w:r>
@@ -30085,10 +30000,10 @@
           <w:lang w:val="en-US"/>
         </w:rPr>
         <w:object w:dxaOrig="600" w:dyaOrig="360">
-          <v:shape id="_x0000_i3678" type="#_x0000_t75" style="width:36pt;height:21.8pt" o:ole="">
+          <v:shape id="_x0000_i1077" type="#_x0000_t75" style="width:36pt;height:21.6pt" o:ole="">
             <v:imagedata r:id="rId122" o:title=""/>
           </v:shape>
-          <o:OLEObject Type="Embed" ProgID="Equation.DSMT4" ShapeID="_x0000_i3678" DrawAspect="Content" ObjectID="_1765574659" r:id="rId123"/>
+          <o:OLEObject Type="Embed" ProgID="Equation.DSMT4" ShapeID="_x0000_i1077" DrawAspect="Content" ObjectID="_1766171081" r:id="rId123"/>
         </w:object>
       </w:r>
       <w:r>
@@ -30118,10 +30033,10 @@
           <w:lang w:val="en-US"/>
         </w:rPr>
         <w:object w:dxaOrig="620" w:dyaOrig="360">
-          <v:shape id="_x0000_i3679" type="#_x0000_t75" style="width:37.65pt;height:21.8pt" o:ole="">
+          <v:shape id="_x0000_i1078" type="#_x0000_t75" style="width:37.8pt;height:21.6pt" o:ole="">
             <v:imagedata r:id="rId124" o:title=""/>
           </v:shape>
-          <o:OLEObject Type="Embed" ProgID="Equation.DSMT4" ShapeID="_x0000_i3679" DrawAspect="Content" ObjectID="_1765574660" r:id="rId125"/>
+          <o:OLEObject Type="Embed" ProgID="Equation.DSMT4" ShapeID="_x0000_i1078" DrawAspect="Content" ObjectID="_1766171082" r:id="rId125"/>
         </w:object>
       </w:r>
       <w:r>
@@ -30136,10 +30051,10 @@
           <w:lang w:val="en-US"/>
         </w:rPr>
         <w:object w:dxaOrig="620" w:dyaOrig="360">
-          <v:shape id="_x0000_i3680" type="#_x0000_t75" style="width:38.2pt;height:22.35pt" o:ole="">
+          <v:shape id="_x0000_i1079" type="#_x0000_t75" style="width:38.4pt;height:22.2pt" o:ole="">
             <v:imagedata r:id="rId126" o:title=""/>
           </v:shape>
-          <o:OLEObject Type="Embed" ProgID="Equation.DSMT4" ShapeID="_x0000_i3680" DrawAspect="Content" ObjectID="_1765574661" r:id="rId127"/>
+          <o:OLEObject Type="Embed" ProgID="Equation.DSMT4" ShapeID="_x0000_i1079" DrawAspect="Content" ObjectID="_1766171083" r:id="rId127"/>
         </w:object>
       </w:r>
       <w:r>
@@ -30199,10 +30114,10 @@
           <w:lang w:val="en-US"/>
         </w:rPr>
         <w:object w:dxaOrig="620" w:dyaOrig="360">
-          <v:shape id="_x0000_i3681" type="#_x0000_t75" style="width:37.65pt;height:21.8pt" o:ole="">
+          <v:shape id="_x0000_i1080" type="#_x0000_t75" style="width:37.8pt;height:21.6pt" o:ole="">
             <v:imagedata r:id="rId124" o:title=""/>
           </v:shape>
-          <o:OLEObject Type="Embed" ProgID="Equation.DSMT4" ShapeID="_x0000_i3681" DrawAspect="Content" ObjectID="_1765574662" r:id="rId128"/>
+          <o:OLEObject Type="Embed" ProgID="Equation.DSMT4" ShapeID="_x0000_i1080" DrawAspect="Content" ObjectID="_1766171084" r:id="rId128"/>
         </w:object>
       </w:r>
       <w:r>
@@ -30223,10 +30138,10 @@
           <w:lang w:val="en-US"/>
         </w:rPr>
         <w:object w:dxaOrig="3540" w:dyaOrig="360">
-          <v:shape id="_x0000_i3682" type="#_x0000_t75" style="width:247.1pt;height:25.1pt" o:ole="">
+          <v:shape id="_x0000_i1081" type="#_x0000_t75" style="width:247.2pt;height:25.2pt" o:ole="">
             <v:imagedata r:id="rId129" o:title=""/>
           </v:shape>
-          <o:OLEObject Type="Embed" ProgID="Equation.DSMT4" ShapeID="_x0000_i3682" DrawAspect="Content" ObjectID="_1765574663" r:id="rId130"/>
+          <o:OLEObject Type="Embed" ProgID="Equation.DSMT4" ShapeID="_x0000_i1081" DrawAspect="Content" ObjectID="_1766171085" r:id="rId130"/>
         </w:object>
       </w:r>
       <w:r>
@@ -30241,10 +30156,10 @@
           <w:lang w:val="en-US"/>
         </w:rPr>
         <w:object w:dxaOrig="440" w:dyaOrig="360">
-          <v:shape id="_x0000_i3683" type="#_x0000_t75" style="width:32.2pt;height:26.75pt" o:ole="">
+          <v:shape id="_x0000_i1082" type="#_x0000_t75" style="width:32.4pt;height:27pt" o:ole="">
             <v:imagedata r:id="rId131" o:title=""/>
           </v:shape>
-          <o:OLEObject Type="Embed" ProgID="Equation.DSMT4" ShapeID="_x0000_i3683" DrawAspect="Content" ObjectID="_1765574664" r:id="rId132"/>
+          <o:OLEObject Type="Embed" ProgID="Equation.DSMT4" ShapeID="_x0000_i1082" DrawAspect="Content" ObjectID="_1766171086" r:id="rId132"/>
         </w:object>
       </w:r>
       <w:r>
@@ -30271,10 +30186,10 @@
           <w:lang w:val="en-US"/>
         </w:rPr>
         <w:object w:dxaOrig="620" w:dyaOrig="360">
-          <v:shape id="_x0000_i3684" type="#_x0000_t75" style="width:38.2pt;height:22.35pt" o:ole="">
+          <v:shape id="_x0000_i1083" type="#_x0000_t75" style="width:38.4pt;height:22.2pt" o:ole="">
             <v:imagedata r:id="rId126" o:title=""/>
           </v:shape>
-          <o:OLEObject Type="Embed" ProgID="Equation.DSMT4" ShapeID="_x0000_i3684" DrawAspect="Content" ObjectID="_1765574665" r:id="rId133"/>
+          <o:OLEObject Type="Embed" ProgID="Equation.DSMT4" ShapeID="_x0000_i1083" DrawAspect="Content" ObjectID="_1766171087" r:id="rId133"/>
         </w:object>
       </w:r>
       <w:r>
@@ -30289,10 +30204,10 @@
           <w:lang w:val="en-US"/>
         </w:rPr>
         <w:object w:dxaOrig="440" w:dyaOrig="360">
-          <v:shape id="_x0000_i3685" type="#_x0000_t75" style="width:32.2pt;height:26.75pt" o:ole="">
+          <v:shape id="_x0000_i1084" type="#_x0000_t75" style="width:32.4pt;height:27pt" o:ole="">
             <v:imagedata r:id="rId131" o:title=""/>
           </v:shape>
-          <o:OLEObject Type="Embed" ProgID="Equation.DSMT4" ShapeID="_x0000_i3685" DrawAspect="Content" ObjectID="_1765574666" r:id="rId134"/>
+          <o:OLEObject Type="Embed" ProgID="Equation.DSMT4" ShapeID="_x0000_i1084" DrawAspect="Content" ObjectID="_1766171088" r:id="rId134"/>
         </w:object>
       </w:r>
       <w:r>
@@ -30307,10 +30222,10 @@
           <w:lang w:val="en-US"/>
         </w:rPr>
         <w:object w:dxaOrig="1200" w:dyaOrig="360">
-          <v:shape id="_x0000_i3686" type="#_x0000_t75" style="width:86.2pt;height:25.65pt" o:ole="">
+          <v:shape id="_x0000_i1085" type="#_x0000_t75" style="width:86.4pt;height:25.8pt" o:ole="">
             <v:imagedata r:id="rId135" o:title=""/>
           </v:shape>
-          <o:OLEObject Type="Embed" ProgID="Equation.DSMT4" ShapeID="_x0000_i3686" DrawAspect="Content" ObjectID="_1765574667" r:id="rId136"/>
+          <o:OLEObject Type="Embed" ProgID="Equation.DSMT4" ShapeID="_x0000_i1085" DrawAspect="Content" ObjectID="_1766171089" r:id="rId136"/>
         </w:object>
       </w:r>
       <w:r>
@@ -30325,10 +30240,10 @@
           <w:lang w:val="en-US"/>
         </w:rPr>
         <w:object w:dxaOrig="1200" w:dyaOrig="360">
-          <v:shape id="_x0000_i3687" type="#_x0000_t75" style="width:86.2pt;height:25.65pt" o:ole="">
+          <v:shape id="_x0000_i1086" type="#_x0000_t75" style="width:86.4pt;height:25.8pt" o:ole="">
             <v:imagedata r:id="rId135" o:title=""/>
           </v:shape>
-          <o:OLEObject Type="Embed" ProgID="Equation.DSMT4" ShapeID="_x0000_i3687" DrawAspect="Content" ObjectID="_1765574668" r:id="rId137"/>
+          <o:OLEObject Type="Embed" ProgID="Equation.DSMT4" ShapeID="_x0000_i1086" DrawAspect="Content" ObjectID="_1766171090" r:id="rId137"/>
         </w:object>
       </w:r>
       <w:r>
@@ -30343,10 +30258,10 @@
           <w:lang w:val="en-US"/>
         </w:rPr>
         <w:object w:dxaOrig="440" w:dyaOrig="360">
-          <v:shape id="_x0000_i3688" type="#_x0000_t75" style="width:32.2pt;height:26.75pt" o:ole="">
+          <v:shape id="_x0000_i1087" type="#_x0000_t75" style="width:32.4pt;height:27pt" o:ole="">
             <v:imagedata r:id="rId131" o:title=""/>
           </v:shape>
-          <o:OLEObject Type="Embed" ProgID="Equation.DSMT4" ShapeID="_x0000_i3688" DrawAspect="Content" ObjectID="_1765574669" r:id="rId138"/>
+          <o:OLEObject Type="Embed" ProgID="Equation.DSMT4" ShapeID="_x0000_i1087" DrawAspect="Content" ObjectID="_1766171091" r:id="rId138"/>
         </w:object>
       </w:r>
       <w:r>
@@ -30367,10 +30282,10 @@
           <w:lang w:val="en-US"/>
         </w:rPr>
         <w:object w:dxaOrig="440" w:dyaOrig="360">
-          <v:shape id="_x0000_i3689" type="#_x0000_t75" style="width:32.2pt;height:26.75pt" o:ole="">
+          <v:shape id="_x0000_i1088" type="#_x0000_t75" style="width:32.4pt;height:27pt" o:ole="">
             <v:imagedata r:id="rId131" o:title=""/>
           </v:shape>
-          <o:OLEObject Type="Embed" ProgID="Equation.DSMT4" ShapeID="_x0000_i3689" DrawAspect="Content" ObjectID="_1765574670" r:id="rId139"/>
+          <o:OLEObject Type="Embed" ProgID="Equation.DSMT4" ShapeID="_x0000_i1088" DrawAspect="Content" ObjectID="_1766171092" r:id="rId139"/>
         </w:object>
       </w:r>
       <w:r>
@@ -30392,7 +30307,7 @@
           <w:lang w:val="en-US"/>
         </w:rPr>
       </w:pPr>
-      <w:bookmarkStart w:id="82" w:name="_Toc154952561"/>
+      <w:bookmarkStart w:id="83" w:name="_Toc154952561"/>
       <w:r>
         <w:rPr>
           <w:lang w:val="en-US"/>
@@ -30411,7 +30326,7 @@
         </w:rPr>
         <w:t xml:space="preserve"> ngầm</w:t>
       </w:r>
-      <w:bookmarkEnd w:id="82"/>
+      <w:bookmarkEnd w:id="83"/>
     </w:p>
     <w:p>
       <w:pPr>
@@ -30572,10 +30487,10 @@
           <w:lang w:val="en-US"/>
         </w:rPr>
         <w:object w:dxaOrig="2540" w:dyaOrig="360">
-          <v:shape id="_x0000_i3690" type="#_x0000_t75" style="width:156.55pt;height:22.35pt" o:ole="">
+          <v:shape id="_x0000_i1089" type="#_x0000_t75" style="width:156.6pt;height:22.2pt" o:ole="">
             <v:imagedata r:id="rId140" o:title=""/>
           </v:shape>
-          <o:OLEObject Type="Embed" ProgID="Equation.DSMT4" ShapeID="_x0000_i3690" DrawAspect="Content" ObjectID="_1765574671" r:id="rId141"/>
+          <o:OLEObject Type="Embed" ProgID="Equation.DSMT4" ShapeID="_x0000_i1089" DrawAspect="Content" ObjectID="_1766171093" r:id="rId141"/>
         </w:object>
       </w:r>
       <w:r>
@@ -30652,10 +30567,10 @@
           <w:lang w:val="en-US"/>
         </w:rPr>
         <w:object w:dxaOrig="440" w:dyaOrig="360">
-          <v:shape id="_x0000_i3691" type="#_x0000_t75" style="width:32.2pt;height:26.75pt" o:ole="">
+          <v:shape id="_x0000_i1090" type="#_x0000_t75" style="width:32.4pt;height:27pt" o:ole="">
             <v:imagedata r:id="rId143" o:title=""/>
           </v:shape>
-          <o:OLEObject Type="Embed" ProgID="Equation.DSMT4" ShapeID="_x0000_i3691" DrawAspect="Content" ObjectID="_1765574672" r:id="rId144"/>
+          <o:OLEObject Type="Embed" ProgID="Equation.DSMT4" ShapeID="_x0000_i1090" DrawAspect="Content" ObjectID="_1766171094" r:id="rId144"/>
         </w:object>
       </w:r>
       <w:r>
@@ -30750,10 +30665,10 @@
           <w:lang w:val="en-US"/>
         </w:rPr>
         <w:object w:dxaOrig="440" w:dyaOrig="360">
-          <v:shape id="_x0000_i3692" type="#_x0000_t75" style="width:32.2pt;height:26.75pt" o:ole="">
+          <v:shape id="_x0000_i1091" type="#_x0000_t75" style="width:32.4pt;height:27pt" o:ole="">
             <v:imagedata r:id="rId143" o:title=""/>
           </v:shape>
-          <o:OLEObject Type="Embed" ProgID="Equation.DSMT4" ShapeID="_x0000_i3692" DrawAspect="Content" ObjectID="_1765574673" r:id="rId146"/>
+          <o:OLEObject Type="Embed" ProgID="Equation.DSMT4" ShapeID="_x0000_i1091" DrawAspect="Content" ObjectID="_1766171095" r:id="rId146"/>
         </w:object>
       </w:r>
       <w:r>
@@ -30768,10 +30683,10 @@
           <w:lang w:val="en-US"/>
         </w:rPr>
         <w:object w:dxaOrig="440" w:dyaOrig="360">
-          <v:shape id="_x0000_i3693" type="#_x0000_t75" style="width:32.2pt;height:26.75pt" o:ole="">
+          <v:shape id="_x0000_i1092" type="#_x0000_t75" style="width:32.4pt;height:27pt" o:ole="">
             <v:imagedata r:id="rId143" o:title=""/>
           </v:shape>
-          <o:OLEObject Type="Embed" ProgID="Equation.DSMT4" ShapeID="_x0000_i3693" DrawAspect="Content" ObjectID="_1765574674" r:id="rId147"/>
+          <o:OLEObject Type="Embed" ProgID="Equation.DSMT4" ShapeID="_x0000_i1092" DrawAspect="Content" ObjectID="_1766171096" r:id="rId147"/>
         </w:object>
       </w:r>
       <w:r>
@@ -30786,10 +30701,10 @@
           <w:lang w:val="en-US"/>
         </w:rPr>
         <w:object w:dxaOrig="1200" w:dyaOrig="360">
-          <v:shape id="_x0000_i3694" type="#_x0000_t75" style="width:86.2pt;height:25.65pt" o:ole="">
+          <v:shape id="_x0000_i1093" type="#_x0000_t75" style="width:86.4pt;height:25.8pt" o:ole="">
             <v:imagedata r:id="rId135" o:title=""/>
           </v:shape>
-          <o:OLEObject Type="Embed" ProgID="Equation.DSMT4" ShapeID="_x0000_i3694" DrawAspect="Content" ObjectID="_1765574675" r:id="rId148"/>
+          <o:OLEObject Type="Embed" ProgID="Equation.DSMT4" ShapeID="_x0000_i1093" DrawAspect="Content" ObjectID="_1766171097" r:id="rId148"/>
         </w:object>
       </w:r>
       <w:r>
@@ -30804,10 +30719,10 @@
           <w:lang w:val="en-US"/>
         </w:rPr>
         <w:object w:dxaOrig="440" w:dyaOrig="360">
-          <v:shape id="_x0000_i3695" type="#_x0000_t75" style="width:32.2pt;height:26.75pt" o:ole="">
+          <v:shape id="_x0000_i1094" type="#_x0000_t75" style="width:32.4pt;height:27pt" o:ole="">
             <v:imagedata r:id="rId143" o:title=""/>
           </v:shape>
-          <o:OLEObject Type="Embed" ProgID="Equation.DSMT4" ShapeID="_x0000_i3695" DrawAspect="Content" ObjectID="_1765574676" r:id="rId149"/>
+          <o:OLEObject Type="Embed" ProgID="Equation.DSMT4" ShapeID="_x0000_i1094" DrawAspect="Content" ObjectID="_1766171098" r:id="rId149"/>
         </w:object>
       </w:r>
       <w:r>
@@ -30841,14 +30756,14 @@
           <w:lang w:val="en-US"/>
         </w:rPr>
       </w:pPr>
-      <w:bookmarkStart w:id="83" w:name="_Toc154952562"/>
+      <w:bookmarkStart w:id="84" w:name="_Toc154952562"/>
       <w:r>
         <w:rPr>
           <w:lang w:val="en-US"/>
         </w:rPr>
         <w:t>Phương pháp Newton</w:t>
       </w:r>
-      <w:bookmarkEnd w:id="83"/>
+      <w:bookmarkEnd w:id="84"/>
     </w:p>
     <w:p>
       <w:pPr>
@@ -30967,10 +30882,10 @@
           <w:lang w:val="en-US"/>
         </w:rPr>
         <w:object w:dxaOrig="540" w:dyaOrig="320">
-          <v:shape id="_x0000_i3696" type="#_x0000_t75" style="width:27.25pt;height:15.8pt" o:ole="">
+          <v:shape id="_x0000_i1095" type="#_x0000_t75" style="width:27pt;height:15.6pt" o:ole="">
             <v:imagedata r:id="rId150" o:title=""/>
           </v:shape>
-          <o:OLEObject Type="Embed" ProgID="Equation.DSMT4" ShapeID="_x0000_i3696" DrawAspect="Content" ObjectID="_1765574677" r:id="rId151"/>
+          <o:OLEObject Type="Embed" ProgID="Equation.DSMT4" ShapeID="_x0000_i1095" DrawAspect="Content" ObjectID="_1766171099" r:id="rId151"/>
         </w:object>
       </w:r>
       <w:r>
@@ -30991,10 +30906,10 @@
           <w:lang w:val="en-US"/>
         </w:rPr>
         <w:object w:dxaOrig="600" w:dyaOrig="320">
-          <v:shape id="_x0000_i3697" type="#_x0000_t75" style="width:30pt;height:15.8pt" o:ole="">
+          <v:shape id="_x0000_i1096" type="#_x0000_t75" style="width:30pt;height:15.6pt" o:ole="">
             <v:imagedata r:id="rId152" o:title=""/>
           </v:shape>
-          <o:OLEObject Type="Embed" ProgID="Equation.DSMT4" ShapeID="_x0000_i3697" DrawAspect="Content" ObjectID="_1765574678" r:id="rId153"/>
+          <o:OLEObject Type="Embed" ProgID="Equation.DSMT4" ShapeID="_x0000_i1096" DrawAspect="Content" ObjectID="_1766171100" r:id="rId153"/>
         </w:object>
       </w:r>
       <w:r>
@@ -31021,10 +30936,10 @@
           <w:lang w:val="en-US"/>
         </w:rPr>
         <w:object w:dxaOrig="260" w:dyaOrig="360">
-          <v:shape id="_x0000_i3698" type="#_x0000_t75" style="width:15.25pt;height:21.25pt" o:ole="">
+          <v:shape id="_x0000_i1097" type="#_x0000_t75" style="width:15pt;height:21pt" o:ole="">
             <v:imagedata r:id="rId154" o:title=""/>
           </v:shape>
-          <o:OLEObject Type="Embed" ProgID="Equation.DSMT4" ShapeID="_x0000_i3698" DrawAspect="Content" ObjectID="_1765574679" r:id="rId155"/>
+          <o:OLEObject Type="Embed" ProgID="Equation.DSMT4" ShapeID="_x0000_i1097" DrawAspect="Content" ObjectID="_1766171101" r:id="rId155"/>
         </w:object>
       </w:r>
       <w:r>
@@ -31039,10 +30954,10 @@
           <w:lang w:val="en-US"/>
         </w:rPr>
         <w:object w:dxaOrig="900" w:dyaOrig="320">
-          <v:shape id="_x0000_i3699" type="#_x0000_t75" style="width:45.25pt;height:15.8pt" o:ole="">
+          <v:shape id="_x0000_i1098" type="#_x0000_t75" style="width:45pt;height:15.6pt" o:ole="">
             <v:imagedata r:id="rId156" o:title=""/>
           </v:shape>
-          <o:OLEObject Type="Embed" ProgID="Equation.DSMT4" ShapeID="_x0000_i3699" DrawAspect="Content" ObjectID="_1765574680" r:id="rId157"/>
+          <o:OLEObject Type="Embed" ProgID="Equation.DSMT4" ShapeID="_x0000_i1098" DrawAspect="Content" ObjectID="_1766171102" r:id="rId157"/>
         </w:object>
       </w:r>
       <w:r>
@@ -31064,6 +30979,10 @@
         <w:jc w:val="center"/>
       </w:pPr>
       <w:r>
+        <w:rPr>
+          <w:noProof/>
+          <w:lang w:eastAsia="vi-VN"/>
+        </w:rPr>
         <w:drawing>
           <wp:inline distT="0" distB="0" distL="0" distR="0" wp14:anchorId="2F2DCEBC" wp14:editId="0B60C643">
             <wp:extent cx="1925781" cy="694744"/>
@@ -31121,10 +31040,10 @@
           <w:lang w:val="en-US"/>
         </w:rPr>
         <w:object w:dxaOrig="240" w:dyaOrig="360">
-          <v:shape id="_x0000_i3700" type="#_x0000_t75" style="width:15.25pt;height:22.9pt" o:ole="">
+          <v:shape id="_x0000_i1099" type="#_x0000_t75" style="width:15pt;height:22.8pt" o:ole="">
             <v:imagedata r:id="rId159" o:title=""/>
           </v:shape>
-          <o:OLEObject Type="Embed" ProgID="Equation.DSMT4" ShapeID="_x0000_i3700" DrawAspect="Content" ObjectID="_1765574681" r:id="rId160"/>
+          <o:OLEObject Type="Embed" ProgID="Equation.DSMT4" ShapeID="_x0000_i1099" DrawAspect="Content" ObjectID="_1766171103" r:id="rId160"/>
         </w:object>
       </w:r>
       <w:r>
@@ -31139,10 +31058,10 @@
           <w:lang w:val="en-US"/>
         </w:rPr>
         <w:object w:dxaOrig="900" w:dyaOrig="320">
-          <v:shape id="_x0000_i3701" type="#_x0000_t75" style="width:45.25pt;height:15.8pt" o:ole="">
+          <v:shape id="_x0000_i1100" type="#_x0000_t75" style="width:45pt;height:15.6pt" o:ole="">
             <v:imagedata r:id="rId156" o:title=""/>
           </v:shape>
-          <o:OLEObject Type="Embed" ProgID="Equation.DSMT4" ShapeID="_x0000_i3701" DrawAspect="Content" ObjectID="_1765574682" r:id="rId161"/>
+          <o:OLEObject Type="Embed" ProgID="Equation.DSMT4" ShapeID="_x0000_i1100" DrawAspect="Content" ObjectID="_1766171104" r:id="rId161"/>
         </w:object>
       </w:r>
       <w:r>
@@ -31157,10 +31076,10 @@
           <w:lang w:val="en-US"/>
         </w:rPr>
         <w:object w:dxaOrig="260" w:dyaOrig="360">
-          <v:shape id="_x0000_i3702" type="#_x0000_t75" style="width:15.25pt;height:21.25pt" o:ole="">
+          <v:shape id="_x0000_i1101" type="#_x0000_t75" style="width:15pt;height:21pt" o:ole="">
             <v:imagedata r:id="rId154" o:title=""/>
           </v:shape>
-          <o:OLEObject Type="Embed" ProgID="Equation.DSMT4" ShapeID="_x0000_i3702" DrawAspect="Content" ObjectID="_1765574683" r:id="rId162"/>
+          <o:OLEObject Type="Embed" ProgID="Equation.DSMT4" ShapeID="_x0000_i1101" DrawAspect="Content" ObjectID="_1766171105" r:id="rId162"/>
         </w:object>
       </w:r>
       <w:r>
@@ -31175,10 +31094,10 @@
           <w:lang w:val="en-US"/>
         </w:rPr>
         <w:object w:dxaOrig="400" w:dyaOrig="360">
-          <v:shape id="_x0000_i3703" type="#_x0000_t75" style="width:22.35pt;height:20.2pt" o:ole="">
+          <v:shape id="_x0000_i1102" type="#_x0000_t75" style="width:22.2pt;height:20.4pt" o:ole="">
             <v:imagedata r:id="rId163" o:title=""/>
           </v:shape>
-          <o:OLEObject Type="Embed" ProgID="Equation.DSMT4" ShapeID="_x0000_i3703" DrawAspect="Content" ObjectID="_1765574684" r:id="rId164"/>
+          <o:OLEObject Type="Embed" ProgID="Equation.DSMT4" ShapeID="_x0000_i1102" DrawAspect="Content" ObjectID="_1766171106" r:id="rId164"/>
         </w:object>
       </w:r>
       <w:r>
@@ -31193,10 +31112,10 @@
           <w:lang w:val="en-US"/>
         </w:rPr>
         <w:object w:dxaOrig="260" w:dyaOrig="360">
-          <v:shape id="_x0000_i3704" type="#_x0000_t75" style="width:16.35pt;height:22.35pt" o:ole="">
+          <v:shape id="_x0000_i1103" type="#_x0000_t75" style="width:16.2pt;height:22.2pt" o:ole="">
             <v:imagedata r:id="rId165" o:title=""/>
           </v:shape>
-          <o:OLEObject Type="Embed" ProgID="Equation.DSMT4" ShapeID="_x0000_i3704" DrawAspect="Content" ObjectID="_1765574685" r:id="rId166"/>
+          <o:OLEObject Type="Embed" ProgID="Equation.DSMT4" ShapeID="_x0000_i1103" DrawAspect="Content" ObjectID="_1766171107" r:id="rId166"/>
         </w:object>
       </w:r>
       <w:r>
@@ -31216,7 +31135,8 @@
       </w:pPr>
       <w:r>
         <w:rPr>
-          <w:lang w:val="en-US"/>
+          <w:noProof/>
+          <w:lang w:eastAsia="vi-VN"/>
         </w:rPr>
         <w:drawing>
           <wp:inline distT="0" distB="0" distL="0" distR="0" wp14:anchorId="1AA2A227" wp14:editId="6C337347">
@@ -31282,7 +31202,7 @@
           <w:lang w:val="en-US"/>
         </w:rPr>
       </w:pPr>
-      <w:bookmarkStart w:id="84" w:name="_Toc154952563"/>
+      <w:bookmarkStart w:id="85" w:name="_Toc154952563"/>
       <w:r>
         <w:rPr>
           <w:lang w:val="en-US"/>
@@ -31301,7 +31221,7 @@
         </w:rPr>
         <w:t>SOCeNNs</w:t>
       </w:r>
-      <w:bookmarkEnd w:id="84"/>
+      <w:bookmarkEnd w:id="85"/>
     </w:p>
     <w:p>
       <w:pPr>
@@ -31571,10 +31491,10 @@
                 <w:position w:val="-10"/>
               </w:rPr>
               <w:object w:dxaOrig="3420" w:dyaOrig="320">
-                <v:shape id="_x0000_i3705" type="#_x0000_t75" style="width:243.8pt;height:22.9pt" o:ole="">
+                <v:shape id="_x0000_i1104" type="#_x0000_t75" style="width:243.6pt;height:22.8pt" o:ole="">
                   <v:imagedata r:id="rId168" o:title=""/>
                 </v:shape>
-                <o:OLEObject Type="Embed" ProgID="Equation.DSMT4" ShapeID="_x0000_i3705" DrawAspect="Content" ObjectID="_1765574686" r:id="rId169"/>
+                <o:OLEObject Type="Embed" ProgID="Equation.DSMT4" ShapeID="_x0000_i1104" DrawAspect="Content" ObjectID="_1766171108" r:id="rId169"/>
               </w:object>
             </w:r>
           </w:p>
@@ -31831,14 +31751,14 @@
           <w:lang w:val="en-US"/>
         </w:rPr>
       </w:pPr>
-      <w:bookmarkStart w:id="85" w:name="_Toc154952564"/>
+      <w:bookmarkStart w:id="86" w:name="_Toc154952564"/>
       <w:r>
         <w:rPr>
           <w:lang w:val="en-US"/>
         </w:rPr>
         <w:t>Kết chương</w:t>
       </w:r>
-      <w:bookmarkEnd w:id="85"/>
+      <w:bookmarkEnd w:id="86"/>
     </w:p>
     <w:p>
       <w:pPr>
@@ -32019,7 +31939,7 @@
           <w:lang w:val="en-US"/>
         </w:rPr>
       </w:pPr>
-      <w:bookmarkStart w:id="86" w:name="_Toc154952565"/>
+      <w:bookmarkStart w:id="87" w:name="_Toc154952565"/>
       <w:r>
         <w:rPr>
           <w:lang w:val="en-US"/>
@@ -32027,7 +31947,7 @@
         <w:lastRenderedPageBreak/>
         <w:t>CHƯƠNG III: THỰC NGHIỆM VÀ ĐÁNH GIÁ</w:t>
       </w:r>
-      <w:bookmarkEnd w:id="86"/>
+      <w:bookmarkEnd w:id="87"/>
     </w:p>
     <w:p>
       <w:pPr>
@@ -32307,14 +32227,14 @@
           <w:lang w:val="en-US"/>
         </w:rPr>
       </w:pPr>
-      <w:bookmarkStart w:id="87" w:name="_Toc154952566"/>
+      <w:bookmarkStart w:id="88" w:name="_Toc154952566"/>
       <w:r>
         <w:rPr>
           <w:lang w:val="en-US"/>
         </w:rPr>
         <w:t>Bài toán tách biên ảnh và ứng dụng</w:t>
       </w:r>
-      <w:bookmarkEnd w:id="87"/>
+      <w:bookmarkEnd w:id="88"/>
     </w:p>
     <w:p>
       <w:pPr>
@@ -32498,7 +32418,7 @@
           <w:lang w:val="en-US"/>
         </w:rPr>
       </w:pPr>
-      <w:bookmarkStart w:id="88" w:name="_Toc154952567"/>
+      <w:bookmarkStart w:id="89" w:name="_Toc154952567"/>
       <w:r>
         <w:rPr>
           <w:lang w:val="en-US"/>
@@ -32506,7 +32426,7 @@
         <w:lastRenderedPageBreak/>
         <w:t>Bộ dữ liệu thực nghiệm</w:t>
       </w:r>
-      <w:bookmarkEnd w:id="88"/>
+      <w:bookmarkEnd w:id="89"/>
     </w:p>
     <w:p>
       <w:pPr>
@@ -32683,11 +32603,11 @@
         <w:pStyle w:val="dmHinhAnh"/>
         <w:ind w:firstLine="0"/>
       </w:pPr>
-      <w:bookmarkStart w:id="89" w:name="_Toc154937552"/>
+      <w:bookmarkStart w:id="90" w:name="_Toc154937552"/>
       <w:r>
         <w:t>Hình 3.1. Mô tả ảnh đầu vào</w:t>
       </w:r>
-      <w:bookmarkEnd w:id="89"/>
+      <w:bookmarkEnd w:id="90"/>
     </w:p>
     <w:p>
       <w:pPr>
@@ -32773,12 +32693,12 @@
         <w:pStyle w:val="dmHinhAnh"/>
         <w:ind w:firstLine="0"/>
       </w:pPr>
-      <w:bookmarkStart w:id="90" w:name="_Toc154937553"/>
+      <w:bookmarkStart w:id="91" w:name="_Toc154937553"/>
       <w:r>
         <w:lastRenderedPageBreak/>
         <w:t>Hình 3.2. Mô tả đầu ra mong muốn</w:t>
       </w:r>
-      <w:bookmarkEnd w:id="90"/>
+      <w:bookmarkEnd w:id="91"/>
     </w:p>
     <w:p>
       <w:pPr>
@@ -32814,7 +32734,7 @@
           <w:lang w:val="en-US"/>
         </w:rPr>
       </w:pPr>
-      <w:bookmarkStart w:id="91" w:name="_Toc154952568"/>
+      <w:bookmarkStart w:id="92" w:name="_Toc154952568"/>
       <w:r>
         <w:rPr>
           <w:lang w:val="en-US"/>
@@ -32827,7 +32747,7 @@
         </w:rPr>
         <w:t>m</w:t>
       </w:r>
-      <w:bookmarkEnd w:id="91"/>
+      <w:bookmarkEnd w:id="92"/>
     </w:p>
     <w:p>
       <w:pPr>
@@ -32841,14 +32761,14 @@
           <w:lang w:val="en-US"/>
         </w:rPr>
       </w:pPr>
-      <w:bookmarkStart w:id="92" w:name="_Toc154952569"/>
+      <w:bookmarkStart w:id="93" w:name="_Toc154952569"/>
       <w:r>
         <w:rPr>
           <w:lang w:val="en-US"/>
         </w:rPr>
         <w:t>Ngôn ngữ lập trình</w:t>
       </w:r>
-      <w:bookmarkEnd w:id="92"/>
+      <w:bookmarkEnd w:id="93"/>
     </w:p>
     <w:p>
       <w:pPr>
@@ -33021,14 +32941,14 @@
           <w:lang w:val="en-US"/>
         </w:rPr>
       </w:pPr>
-      <w:bookmarkStart w:id="93" w:name="_Toc154952570"/>
+      <w:bookmarkStart w:id="94" w:name="_Toc154952570"/>
       <w:r>
         <w:rPr>
           <w:lang w:val="en-US"/>
         </w:rPr>
         <w:t>Công cụ lập trình</w:t>
       </w:r>
-      <w:bookmarkEnd w:id="93"/>
+      <w:bookmarkEnd w:id="94"/>
     </w:p>
     <w:p>
       <w:pPr>
@@ -33193,14 +33113,14 @@
           <w:lang w:val="en-US"/>
         </w:rPr>
       </w:pPr>
-      <w:bookmarkStart w:id="94" w:name="_Toc154952571"/>
+      <w:bookmarkStart w:id="95" w:name="_Toc154952571"/>
       <w:r>
         <w:rPr>
           <w:lang w:val="en-US"/>
         </w:rPr>
         <w:t>Thư viện sử dụng</w:t>
       </w:r>
-      <w:bookmarkEnd w:id="94"/>
+      <w:bookmarkEnd w:id="95"/>
     </w:p>
     <w:p>
       <w:pPr>
@@ -33779,14 +33699,14 @@
           <w:lang w:val="en-US"/>
         </w:rPr>
       </w:pPr>
-      <w:bookmarkStart w:id="95" w:name="_Toc154952572"/>
+      <w:bookmarkStart w:id="96" w:name="_Toc154952572"/>
       <w:r>
         <w:rPr>
           <w:lang w:val="en-US"/>
         </w:rPr>
         <w:t>Các tiêu chí đánh giá</w:t>
       </w:r>
-      <w:bookmarkEnd w:id="95"/>
+      <w:bookmarkEnd w:id="96"/>
     </w:p>
     <w:p>
       <w:pPr>
@@ -33869,10 +33789,10 @@
                 <w:position w:val="-24"/>
               </w:rPr>
               <w:object w:dxaOrig="1760" w:dyaOrig="859">
-                <v:shape id="_x0000_i3706" type="#_x0000_t75" style="width:126pt;height:62.2pt" o:ole="">
+                <v:shape id="_x0000_i1105" type="#_x0000_t75" style="width:126pt;height:62.4pt" o:ole="">
                   <v:imagedata r:id="rId172" o:title=""/>
                 </v:shape>
-                <o:OLEObject Type="Embed" ProgID="Equation.DSMT4" ShapeID="_x0000_i3706" DrawAspect="Content" ObjectID="_1765574687" r:id="rId173"/>
+                <o:OLEObject Type="Embed" ProgID="Equation.DSMT4" ShapeID="_x0000_i1105" DrawAspect="Content" ObjectID="_1766171109" r:id="rId173"/>
               </w:object>
             </w:r>
           </w:p>
@@ -34066,7 +33986,7 @@
           <w:lang w:val="en-US"/>
         </w:rPr>
       </w:pPr>
-      <w:bookmarkStart w:id="96" w:name="_Toc154952573"/>
+      <w:bookmarkStart w:id="97" w:name="_Toc154952573"/>
       <w:r>
         <w:rPr>
           <w:lang w:val="en-US"/>
@@ -34079,7 +33999,7 @@
         </w:rPr>
         <w:t xml:space="preserve"> và đánh giá</w:t>
       </w:r>
-      <w:bookmarkEnd w:id="96"/>
+      <w:bookmarkEnd w:id="97"/>
     </w:p>
     <w:p>
       <w:pPr>
@@ -34108,7 +34028,7 @@
           <w:lang w:val="en-US"/>
         </w:rPr>
       </w:pPr>
-      <w:bookmarkStart w:id="97" w:name="_Toc154952574"/>
+      <w:bookmarkStart w:id="98" w:name="_Toc154952574"/>
       <w:r>
         <w:rPr>
           <w:lang w:val="en-US"/>
@@ -34122,7 +34042,7 @@
         </w:rPr>
         <w:t>u</w:t>
       </w:r>
-      <w:bookmarkEnd w:id="97"/>
+      <w:bookmarkEnd w:id="98"/>
     </w:p>
     <w:p>
       <w:pPr>
@@ -34388,11 +34308,11 @@
       <w:pPr>
         <w:pStyle w:val="dmBang"/>
       </w:pPr>
-      <w:bookmarkStart w:id="98" w:name="_Toc154947884"/>
+      <w:bookmarkStart w:id="99" w:name="_Toc154947884"/>
       <w:r>
         <w:t>Bảng 3.1. Kết quả chạy với các bộ dữ liệu khác nhau</w:t>
       </w:r>
-      <w:bookmarkEnd w:id="98"/>
+      <w:bookmarkEnd w:id="99"/>
     </w:p>
     <w:tbl>
       <w:tblPr>
@@ -35028,11 +34948,11 @@
       <w:pPr>
         <w:pStyle w:val="dmBang"/>
       </w:pPr>
-      <w:bookmarkStart w:id="99" w:name="_Toc154947885"/>
+      <w:bookmarkStart w:id="100" w:name="_Toc154947885"/>
       <w:r>
         <w:t>Bảng 3.2. Kết quả tách biên với các bộ dữ liệu khác nhau</w:t>
       </w:r>
-      <w:bookmarkEnd w:id="99"/>
+      <w:bookmarkEnd w:id="100"/>
     </w:p>
     <w:tbl>
       <w:tblPr>
@@ -35985,7 +35905,7 @@
           <w:lang w:val="en-US"/>
         </w:rPr>
       </w:pPr>
-      <w:bookmarkStart w:id="100" w:name="_Toc154952575"/>
+      <w:bookmarkStart w:id="101" w:name="_Toc154952575"/>
       <w:r>
         <w:rPr>
           <w:lang w:val="en-US"/>
@@ -35998,7 +35918,7 @@
         </w:rPr>
         <w:t>u</w:t>
       </w:r>
-      <w:bookmarkEnd w:id="100"/>
+      <w:bookmarkEnd w:id="101"/>
     </w:p>
     <w:p>
       <w:pPr>
@@ -36351,11 +36271,11 @@
       <w:pPr>
         <w:pStyle w:val="dmBang"/>
       </w:pPr>
-      <w:bookmarkStart w:id="101" w:name="_Toc154947886"/>
+      <w:bookmarkStart w:id="102" w:name="_Toc154947886"/>
       <w:r>
         <w:t>Bảng 3.3. Kết quả chạy với các bộ trọng số khác nhau</w:t>
       </w:r>
-      <w:bookmarkEnd w:id="101"/>
+      <w:bookmarkEnd w:id="102"/>
     </w:p>
     <w:tbl>
       <w:tblPr>
@@ -36980,11 +36900,11 @@
       <w:pPr>
         <w:pStyle w:val="dmBang"/>
       </w:pPr>
-      <w:bookmarkStart w:id="102" w:name="_Toc154947887"/>
+      <w:bookmarkStart w:id="103" w:name="_Toc154947887"/>
       <w:r>
         <w:t>Bảng 3.4. Kết quả tách biên với các bộ trọng số khác nhau</w:t>
       </w:r>
-      <w:bookmarkEnd w:id="102"/>
+      <w:bookmarkEnd w:id="103"/>
     </w:p>
     <w:tbl>
       <w:tblPr>
@@ -37951,7 +37871,7 @@
           <w:lang w:val="en-US"/>
         </w:rPr>
       </w:pPr>
-      <w:bookmarkStart w:id="103" w:name="_Toc154952576"/>
+      <w:bookmarkStart w:id="104" w:name="_Toc154952576"/>
       <w:r>
         <w:rPr>
           <w:lang w:val="en-US"/>
@@ -37959,7 +37879,7 @@
         <w:lastRenderedPageBreak/>
         <w:t>Giá trị khởi đầu của phương trình vi phân</w:t>
       </w:r>
-      <w:bookmarkEnd w:id="103"/>
+      <w:bookmarkEnd w:id="104"/>
     </w:p>
     <w:p>
       <w:pPr>
@@ -38049,11 +37969,11 @@
       <w:pPr>
         <w:pStyle w:val="dmBang"/>
       </w:pPr>
-      <w:bookmarkStart w:id="104" w:name="_Toc154947888"/>
+      <w:bookmarkStart w:id="105" w:name="_Toc154947888"/>
       <w:r>
         <w:t>Bảng 3.5. Kết quả chạy với các bộ giá trị khởi đầu khác nhau</w:t>
       </w:r>
-      <w:bookmarkEnd w:id="104"/>
+      <w:bookmarkEnd w:id="105"/>
     </w:p>
     <w:tbl>
       <w:tblPr>
@@ -38493,11 +38413,11 @@
       <w:pPr>
         <w:pStyle w:val="dmBang"/>
       </w:pPr>
-      <w:bookmarkStart w:id="105" w:name="_Toc154947889"/>
+      <w:bookmarkStart w:id="106" w:name="_Toc154947889"/>
       <w:r>
         <w:t>Bảng 3.6. Kết quả tách biên với các bộ giá trị khởi đầu khác nhau</w:t>
       </w:r>
-      <w:bookmarkEnd w:id="105"/>
+      <w:bookmarkEnd w:id="106"/>
     </w:p>
     <w:tbl>
       <w:tblPr>
@@ -39248,14 +39168,14 @@
           <w:lang w:val="en-US"/>
         </w:rPr>
       </w:pPr>
-      <w:bookmarkStart w:id="106" w:name="_Toc154952577"/>
+      <w:bookmarkStart w:id="107" w:name="_Toc154952577"/>
       <w:r>
         <w:rPr>
           <w:lang w:val="en-US"/>
         </w:rPr>
         <w:t>Time step</w:t>
       </w:r>
-      <w:bookmarkEnd w:id="106"/>
+      <w:bookmarkEnd w:id="107"/>
     </w:p>
     <w:p>
       <w:pPr>
@@ -39327,11 +39247,11 @@
       <w:pPr>
         <w:pStyle w:val="dmBang"/>
       </w:pPr>
-      <w:bookmarkStart w:id="107" w:name="_Toc154947890"/>
+      <w:bookmarkStart w:id="108" w:name="_Toc154947890"/>
       <w:r>
         <w:t>Bảng 3.7. Kết quả chạy với các bước nhảy khác nhau</w:t>
       </w:r>
-      <w:bookmarkEnd w:id="107"/>
+      <w:bookmarkEnd w:id="108"/>
     </w:p>
     <w:tbl>
       <w:tblPr>
@@ -39772,11 +39692,11 @@
       <w:pPr>
         <w:pStyle w:val="dmBang"/>
       </w:pPr>
-      <w:bookmarkStart w:id="108" w:name="_Toc154947891"/>
+      <w:bookmarkStart w:id="109" w:name="_Toc154947891"/>
       <w:r>
         <w:t>Bảng 3.8. Kết quả tách biên với các bước nhảy khác nhau</w:t>
       </w:r>
-      <w:bookmarkEnd w:id="108"/>
+      <w:bookmarkEnd w:id="109"/>
     </w:p>
     <w:tbl>
       <w:tblPr>
@@ -40562,7 +40482,7 @@
           <w:lang w:val="en-US"/>
         </w:rPr>
       </w:pPr>
-      <w:bookmarkStart w:id="109" w:name="_Toc154952578"/>
+      <w:bookmarkStart w:id="110" w:name="_Toc154952578"/>
       <w:r>
         <w:rPr>
           <w:lang w:val="en-US"/>
@@ -40570,7 +40490,7 @@
         <w:lastRenderedPageBreak/>
         <w:t>Số lần lai</w:t>
       </w:r>
-      <w:bookmarkEnd w:id="109"/>
+      <w:bookmarkEnd w:id="110"/>
     </w:p>
     <w:p>
       <w:pPr>
@@ -40642,11 +40562,11 @@
       <w:pPr>
         <w:pStyle w:val="dmBang"/>
       </w:pPr>
-      <w:bookmarkStart w:id="110" w:name="_Toc154947892"/>
+      <w:bookmarkStart w:id="111" w:name="_Toc154947892"/>
       <w:r>
         <w:t>Bảng 3.9. Kết quả chạy với số lần lai khác nhau</w:t>
       </w:r>
-      <w:bookmarkEnd w:id="110"/>
+      <w:bookmarkEnd w:id="111"/>
     </w:p>
     <w:tbl>
       <w:tblPr>
@@ -41110,11 +41030,11 @@
       <w:pPr>
         <w:pStyle w:val="dmBang"/>
       </w:pPr>
-      <w:bookmarkStart w:id="111" w:name="_Toc154947893"/>
+      <w:bookmarkStart w:id="112" w:name="_Toc154947893"/>
       <w:r>
         <w:t>Bảng 3.10. Kết quả tách biên với số lần lai khác nhau</w:t>
       </w:r>
-      <w:bookmarkEnd w:id="111"/>
+      <w:bookmarkEnd w:id="112"/>
     </w:p>
     <w:tbl>
       <w:tblPr>
@@ -41889,14 +41809,14 @@
           <w:lang w:val="en-US"/>
         </w:rPr>
       </w:pPr>
-      <w:bookmarkStart w:id="112" w:name="_Toc154952579"/>
+      <w:bookmarkStart w:id="113" w:name="_Toc154952579"/>
       <w:r>
         <w:rPr>
           <w:lang w:val="en-US"/>
         </w:rPr>
         <w:t>Số lần chạy vòng lặp lớn</w:t>
       </w:r>
-      <w:bookmarkEnd w:id="112"/>
+      <w:bookmarkEnd w:id="113"/>
     </w:p>
     <w:p>
       <w:pPr>
@@ -41968,11 +41888,11 @@
       <w:pPr>
         <w:pStyle w:val="dmBang"/>
       </w:pPr>
-      <w:bookmarkStart w:id="113" w:name="_Toc154947894"/>
+      <w:bookmarkStart w:id="114" w:name="_Toc154947894"/>
       <w:r>
         <w:t>Bảng 3.11. Kết quả chạy với số lần chạy khác nhau</w:t>
       </w:r>
-      <w:bookmarkEnd w:id="113"/>
+      <w:bookmarkEnd w:id="114"/>
     </w:p>
     <w:tbl>
       <w:tblPr>
@@ -42554,11 +42474,11 @@
       <w:pPr>
         <w:pStyle w:val="dmBang"/>
       </w:pPr>
-      <w:bookmarkStart w:id="114" w:name="_Toc154947895"/>
+      <w:bookmarkStart w:id="115" w:name="_Toc154947895"/>
       <w:r>
         <w:t>Bảng 3.12. Kết quả tách biên với số lần chạy khác nhau</w:t>
       </w:r>
-      <w:bookmarkEnd w:id="114"/>
+      <w:bookmarkEnd w:id="115"/>
     </w:p>
     <w:tbl>
       <w:tblPr>
@@ -43516,14 +43436,14 @@
           <w:lang w:val="en-US"/>
         </w:rPr>
       </w:pPr>
-      <w:bookmarkStart w:id="115" w:name="_Toc154952580"/>
+      <w:bookmarkStart w:id="116" w:name="_Toc154952580"/>
       <w:r>
         <w:rPr>
           <w:lang w:val="en-US"/>
         </w:rPr>
         <w:t>Kết chương</w:t>
       </w:r>
-      <w:bookmarkEnd w:id="115"/>
+      <w:bookmarkEnd w:id="116"/>
     </w:p>
     <w:p>
       <w:pPr>
@@ -43610,7 +43530,7 @@
           <w:lang w:val="en-US"/>
         </w:rPr>
       </w:pPr>
-      <w:bookmarkStart w:id="116" w:name="_Toc154952581"/>
+      <w:bookmarkStart w:id="117" w:name="_Toc154952581"/>
       <w:r>
         <w:rPr>
           <w:lang w:val="en-US"/>
@@ -43618,7 +43538,7 @@
         <w:lastRenderedPageBreak/>
         <w:t>KẾT LUẬN</w:t>
       </w:r>
-      <w:bookmarkEnd w:id="116"/>
+      <w:bookmarkEnd w:id="117"/>
     </w:p>
     <w:p>
       <w:pPr>
@@ -43912,7 +43832,7 @@
       <w:pPr>
         <w:pStyle w:val="Heading1"/>
       </w:pPr>
-      <w:bookmarkStart w:id="117" w:name="_Toc154952582"/>
+      <w:bookmarkStart w:id="118" w:name="_Toc154952582"/>
       <w:r>
         <w:rPr>
           <w:rStyle w:val="Heading1Char"/>
@@ -43921,7 +43841,7 @@
         <w:lastRenderedPageBreak/>
         <w:t>TÀI LIỆU THAM KHẢO</w:t>
       </w:r>
-      <w:bookmarkEnd w:id="117"/>
+      <w:bookmarkEnd w:id="118"/>
     </w:p>
     <w:p>
       <w:pPr>
@@ -44331,8 +44251,6 @@
               </w:rPr>
               <w:t xml:space="preserve">, Bangkok, Thailand, 2023. </w:t>
             </w:r>
-            <w:bookmarkStart w:id="118" w:name="_GoBack"/>
-            <w:bookmarkEnd w:id="118"/>
           </w:p>
         </w:tc>
       </w:tr>
@@ -44565,7 +44483,7 @@
             <w:sz w:val="24"/>
             <w:szCs w:val="24"/>
           </w:rPr>
-          <w:t>47</w:t>
+          <w:t>11</w:t>
         </w:r>
         <w:r>
           <w:rPr>
@@ -46741,6 +46659,7 @@
   <w:style w:type="character" w:default="1" w:styleId="DefaultParagraphFont">
     <w:name w:val="Default Paragraph Font"/>
     <w:uiPriority w:val="1"/>
+    <w:semiHidden/>
     <w:unhideWhenUsed/>
   </w:style>
   <w:style w:type="table" w:default="1" w:styleId="TableNormal">
@@ -47626,7 +47545,7 @@
 </file>
 
 <file path=customXml/itemProps1.xml><?xml version="1.0" encoding="utf-8"?>
-<ds:datastoreItem xmlns:ds="http://schemas.openxmlformats.org/officeDocument/2006/customXml" ds:itemID="{9B0860B5-A24B-4568-B5AB-74B9E927748D}">
+<ds:datastoreItem xmlns:ds="http://schemas.openxmlformats.org/officeDocument/2006/customXml" ds:itemID="{11448F49-BF76-4783-8140-69110AC5FBD6}">
   <ds:schemaRefs>
     <ds:schemaRef ds:uri="http://schemas.openxmlformats.org/officeDocument/2006/bibliography"/>
   </ds:schemaRefs>
